--- a/SystemMaintenance.docx
+++ b/SystemMaintenance.docx
@@ -481,14 +481,681 @@
         <w:pStyle w:val="Normal"/>
         <w:jc w:val="left"/>
         <w:rPr>
-          <w:rFonts w:ascii="Courier New" w:hAnsi="Courier New"/>
-          <w:b w:val="false"/>
-          <w:b w:val="false"/>
-          <w:bCs w:val="false"/>
-          <w:sz w:val="24"/>
-          <w:szCs w:val="24"/>
-          <w:u w:val="none"/>
-        </w:rPr>
+          <w:i w:val="false"/>
+          <w:i w:val="false"/>
+          <w:iCs w:val="false"/>
+        </w:rPr>
+      </w:pPr>
+      <w:r>
+        <w:rPr>
+          <w:i w:val="false"/>
+          <w:iCs w:val="false"/>
+        </w:rPr>
+        <w:t>This method recusively transverses a map, by increasing the distance travelled, then checking if the ‘dest’ coordinate is adjacent to the ‘start’ cell, storing the distance in the ‘finalDistance’ variable and winding up the stack if it is. Then it checks north, south, each and west for a traversable cell and not the ‘last’ cell in that order, calling itself with the new start, last and distance variables. If no cell is applicable, it winds up the stack until it finds a new path to traverse. If all paths are traversed, the method returns, leaving the shortest distance stored in the ‘finalDistance’ variable.</w:t>
+      </w:r>
+    </w:p>
+    <w:p>
+      <w:pPr>
+        <w:pStyle w:val="Normal"/>
+        <w:jc w:val="left"/>
+        <w:rPr>
+          <w:i w:val="false"/>
+          <w:i w:val="false"/>
+          <w:iCs w:val="false"/>
+        </w:rPr>
+      </w:pPr>
+      <w:r>
+        <w:rPr>
+          <w:i w:val="false"/>
+          <w:iCs w:val="false"/>
+        </w:rPr>
+      </w:r>
+    </w:p>
+    <w:p>
+      <w:pPr>
+        <w:pStyle w:val="Normal"/>
+        <w:jc w:val="left"/>
+        <w:rPr>
+          <w:i w:val="false"/>
+          <w:i w:val="false"/>
+          <w:iCs w:val="false"/>
+        </w:rPr>
+      </w:pPr>
+      <w:r>
+        <w:rPr>
+          <w:rStyle w:val="InternetLink"/>
+          <w:rFonts w:ascii="Courier New" w:hAnsi="Courier New"/>
+          <w:b w:val="false"/>
+          <w:bCs w:val="false"/>
+          <w:i w:val="false"/>
+          <w:iCs w:val="false"/>
+          <w:color w:val="000000"/>
+          <w:sz w:val="24"/>
+          <w:szCs w:val="24"/>
+          <w:u w:val="none"/>
+        </w:rPr>
+        <w:t>finalD</w:t>
+      </w:r>
+      <w:r>
+        <w:rPr>
+          <w:rStyle w:val="InternetLink"/>
+          <w:rFonts w:ascii="Courier New" w:hAnsi="Courier New"/>
+          <w:b w:val="false"/>
+          <w:bCs w:val="false"/>
+          <w:i w:val="false"/>
+          <w:iCs w:val="false"/>
+          <w:color w:val="000000"/>
+          <w:sz w:val="24"/>
+          <w:szCs w:val="24"/>
+          <w:u w:val="none"/>
+        </w:rPr>
+        <w:t>istance ← MAX_INTEGER</w:t>
+      </w:r>
+    </w:p>
+    <w:p>
+      <w:pPr>
+        <w:pStyle w:val="Normal"/>
+        <w:jc w:val="left"/>
+        <w:rPr>
+          <w:rFonts w:ascii="Courier New" w:hAnsi="Courier New"/>
+          <w:b w:val="false"/>
+          <w:b w:val="false"/>
+          <w:bCs w:val="false"/>
+          <w:i w:val="false"/>
+          <w:i w:val="false"/>
+          <w:iCs w:val="false"/>
+          <w:color w:val="000000"/>
+          <w:sz w:val="24"/>
+          <w:szCs w:val="24"/>
+          <w:u w:val="none"/>
+        </w:rPr>
+      </w:pPr>
+      <w:r>
+        <w:rPr>
+          <w:rFonts w:ascii="Courier New" w:hAnsi="Courier New"/>
+          <w:b w:val="false"/>
+          <w:bCs w:val="false"/>
+          <w:i w:val="false"/>
+          <w:iCs w:val="false"/>
+          <w:color w:val="000000"/>
+          <w:sz w:val="24"/>
+          <w:szCs w:val="24"/>
+          <w:u w:val="none"/>
+        </w:rPr>
+        <w:t>PROCEDURE walk(currCoord, finalCoord, lastCoord, currDist)</w:t>
+      </w:r>
+    </w:p>
+    <w:p>
+      <w:pPr>
+        <w:pStyle w:val="Normal"/>
+        <w:jc w:val="left"/>
+        <w:rPr>
+          <w:rFonts w:ascii="Courier New" w:hAnsi="Courier New"/>
+          <w:b w:val="false"/>
+          <w:b w:val="false"/>
+          <w:bCs w:val="false"/>
+          <w:i w:val="false"/>
+          <w:i w:val="false"/>
+          <w:iCs w:val="false"/>
+          <w:color w:val="000000"/>
+          <w:sz w:val="24"/>
+          <w:szCs w:val="24"/>
+          <w:u w:val="none"/>
+        </w:rPr>
+      </w:pPr>
+      <w:r>
+        <w:rPr>
+          <w:rFonts w:ascii="Courier New" w:hAnsi="Courier New"/>
+          <w:b w:val="false"/>
+          <w:bCs w:val="false"/>
+          <w:i w:val="false"/>
+          <w:iCs w:val="false"/>
+          <w:color w:val="000000"/>
+          <w:sz w:val="24"/>
+          <w:szCs w:val="24"/>
+          <w:u w:val="none"/>
+        </w:rPr>
+        <w:tab/>
+        <w:t>currDist ← currDist + 1</w:t>
+      </w:r>
+    </w:p>
+    <w:p>
+      <w:pPr>
+        <w:pStyle w:val="Normal"/>
+        <w:jc w:val="left"/>
+        <w:rPr>
+          <w:rFonts w:ascii="Courier New" w:hAnsi="Courier New"/>
+          <w:b w:val="false"/>
+          <w:b w:val="false"/>
+          <w:bCs w:val="false"/>
+          <w:i w:val="false"/>
+          <w:i w:val="false"/>
+          <w:iCs w:val="false"/>
+          <w:color w:val="000000"/>
+          <w:sz w:val="24"/>
+          <w:szCs w:val="24"/>
+          <w:u w:val="none"/>
+        </w:rPr>
+      </w:pPr>
+      <w:r>
+        <w:rPr>
+          <w:rFonts w:ascii="Courier New" w:hAnsi="Courier New"/>
+          <w:b w:val="false"/>
+          <w:bCs w:val="false"/>
+          <w:i w:val="false"/>
+          <w:iCs w:val="false"/>
+          <w:color w:val="000000"/>
+          <w:sz w:val="24"/>
+          <w:szCs w:val="24"/>
+          <w:u w:val="none"/>
+        </w:rPr>
+        <w:tab/>
+        <w:t>IF currCoord.adjecentTo(lastCoord) THEN</w:t>
+      </w:r>
+    </w:p>
+    <w:p>
+      <w:pPr>
+        <w:pStyle w:val="Normal"/>
+        <w:jc w:val="left"/>
+        <w:rPr>
+          <w:rFonts w:ascii="Courier New" w:hAnsi="Courier New"/>
+          <w:b w:val="false"/>
+          <w:b w:val="false"/>
+          <w:bCs w:val="false"/>
+          <w:i w:val="false"/>
+          <w:i w:val="false"/>
+          <w:iCs w:val="false"/>
+          <w:color w:val="000000"/>
+          <w:sz w:val="24"/>
+          <w:szCs w:val="24"/>
+          <w:u w:val="none"/>
+        </w:rPr>
+      </w:pPr>
+      <w:r>
+        <w:rPr>
+          <w:rFonts w:ascii="Courier New" w:hAnsi="Courier New"/>
+          <w:b w:val="false"/>
+          <w:bCs w:val="false"/>
+          <w:i w:val="false"/>
+          <w:iCs w:val="false"/>
+          <w:color w:val="000000"/>
+          <w:sz w:val="24"/>
+          <w:szCs w:val="24"/>
+          <w:u w:val="none"/>
+        </w:rPr>
+        <w:tab/>
+        <w:tab/>
+      </w:r>
+      <w:r>
+        <w:rPr>
+          <w:rFonts w:ascii="Courier New" w:hAnsi="Courier New"/>
+          <w:b w:val="false"/>
+          <w:bCs w:val="false"/>
+          <w:i w:val="false"/>
+          <w:iCs w:val="false"/>
+          <w:color w:val="000000"/>
+          <w:sz w:val="24"/>
+          <w:szCs w:val="24"/>
+          <w:u w:val="none"/>
+        </w:rPr>
+        <w:t>finalD</w:t>
+      </w:r>
+      <w:r>
+        <w:rPr>
+          <w:rFonts w:ascii="Courier New" w:hAnsi="Courier New"/>
+          <w:b w:val="false"/>
+          <w:bCs w:val="false"/>
+          <w:i w:val="false"/>
+          <w:iCs w:val="false"/>
+          <w:color w:val="000000"/>
+          <w:sz w:val="24"/>
+          <w:szCs w:val="24"/>
+          <w:u w:val="none"/>
+        </w:rPr>
+        <w:t>istance = currDist</w:t>
+      </w:r>
+    </w:p>
+    <w:p>
+      <w:pPr>
+        <w:pStyle w:val="Normal"/>
+        <w:jc w:val="left"/>
+        <w:rPr>
+          <w:rFonts w:ascii="Courier New" w:hAnsi="Courier New"/>
+          <w:b w:val="false"/>
+          <w:b w:val="false"/>
+          <w:bCs w:val="false"/>
+          <w:i w:val="false"/>
+          <w:i w:val="false"/>
+          <w:iCs w:val="false"/>
+          <w:color w:val="000000"/>
+          <w:sz w:val="24"/>
+          <w:szCs w:val="24"/>
+          <w:u w:val="none"/>
+        </w:rPr>
+      </w:pPr>
+      <w:r>
+        <w:rPr>
+          <w:rFonts w:ascii="Courier New" w:hAnsi="Courier New"/>
+          <w:b w:val="false"/>
+          <w:bCs w:val="false"/>
+          <w:i w:val="false"/>
+          <w:iCs w:val="false"/>
+          <w:color w:val="000000"/>
+          <w:sz w:val="24"/>
+          <w:szCs w:val="24"/>
+          <w:u w:val="none"/>
+        </w:rPr>
+        <w:tab/>
+        <w:tab/>
+        <w:t>RETURN</w:t>
+      </w:r>
+    </w:p>
+    <w:p>
+      <w:pPr>
+        <w:pStyle w:val="Normal"/>
+        <w:jc w:val="left"/>
+        <w:rPr>
+          <w:rFonts w:ascii="Courier New" w:hAnsi="Courier New"/>
+          <w:b w:val="false"/>
+          <w:b w:val="false"/>
+          <w:bCs w:val="false"/>
+          <w:i w:val="false"/>
+          <w:i w:val="false"/>
+          <w:iCs w:val="false"/>
+          <w:color w:val="000000"/>
+          <w:sz w:val="24"/>
+          <w:szCs w:val="24"/>
+          <w:u w:val="none"/>
+        </w:rPr>
+      </w:pPr>
+      <w:r>
+        <w:rPr>
+          <w:rFonts w:ascii="Courier New" w:hAnsi="Courier New"/>
+          <w:b w:val="false"/>
+          <w:bCs w:val="false"/>
+          <w:i w:val="false"/>
+          <w:iCs w:val="false"/>
+          <w:color w:val="000000"/>
+          <w:sz w:val="24"/>
+          <w:szCs w:val="24"/>
+          <w:u w:val="none"/>
+        </w:rPr>
+        <w:tab/>
+        <w:t>ENDIF</w:t>
+      </w:r>
+    </w:p>
+    <w:p>
+      <w:pPr>
+        <w:pStyle w:val="Normal"/>
+        <w:jc w:val="left"/>
+        <w:rPr>
+          <w:rFonts w:ascii="Courier New" w:hAnsi="Courier New"/>
+          <w:b w:val="false"/>
+          <w:b w:val="false"/>
+          <w:bCs w:val="false"/>
+          <w:i w:val="false"/>
+          <w:i w:val="false"/>
+          <w:iCs w:val="false"/>
+          <w:color w:val="000000"/>
+          <w:sz w:val="24"/>
+          <w:szCs w:val="24"/>
+          <w:u w:val="none"/>
+        </w:rPr>
+      </w:pPr>
+      <w:r>
+        <w:rPr>
+          <w:rFonts w:ascii="Courier New" w:hAnsi="Courier New"/>
+          <w:b w:val="false"/>
+          <w:bCs w:val="false"/>
+          <w:i w:val="false"/>
+          <w:iCs w:val="false"/>
+          <w:color w:val="000000"/>
+          <w:sz w:val="24"/>
+          <w:szCs w:val="24"/>
+          <w:u w:val="none"/>
+        </w:rPr>
+        <w:tab/>
+        <w:t xml:space="preserve">IF currCoord.north != lastCoord AND currCoord.northCoord. </w:t>
+        <w:tab/>
+        <w:tab/>
+        <w:tab/>
+        <w:tab/>
+        <w:t>IsTraversable THEN</w:t>
+      </w:r>
+    </w:p>
+    <w:p>
+      <w:pPr>
+        <w:pStyle w:val="Normal"/>
+        <w:jc w:val="left"/>
+        <w:rPr>
+          <w:rFonts w:ascii="Courier New" w:hAnsi="Courier New"/>
+          <w:b w:val="false"/>
+          <w:b w:val="false"/>
+          <w:bCs w:val="false"/>
+          <w:i w:val="false"/>
+          <w:i w:val="false"/>
+          <w:iCs w:val="false"/>
+          <w:color w:val="000000"/>
+          <w:sz w:val="24"/>
+          <w:szCs w:val="24"/>
+          <w:u w:val="none"/>
+        </w:rPr>
+      </w:pPr>
+      <w:r>
+        <w:rPr>
+          <w:rFonts w:ascii="Courier New" w:hAnsi="Courier New"/>
+          <w:b w:val="false"/>
+          <w:bCs w:val="false"/>
+          <w:i w:val="false"/>
+          <w:iCs w:val="false"/>
+          <w:color w:val="000000"/>
+          <w:sz w:val="24"/>
+          <w:szCs w:val="24"/>
+          <w:u w:val="none"/>
+        </w:rPr>
+        <w:tab/>
+        <w:tab/>
+        <w:t>walk(currCoord.north, finalCoord, currCoord, currDist)</w:t>
+      </w:r>
+    </w:p>
+    <w:p>
+      <w:pPr>
+        <w:pStyle w:val="Normal"/>
+        <w:jc w:val="left"/>
+        <w:rPr>
+          <w:rFonts w:ascii="Courier New" w:hAnsi="Courier New"/>
+          <w:b w:val="false"/>
+          <w:b w:val="false"/>
+          <w:bCs w:val="false"/>
+          <w:i w:val="false"/>
+          <w:i w:val="false"/>
+          <w:iCs w:val="false"/>
+          <w:color w:val="000000"/>
+          <w:sz w:val="24"/>
+          <w:szCs w:val="24"/>
+          <w:u w:val="none"/>
+        </w:rPr>
+      </w:pPr>
+      <w:r>
+        <w:rPr>
+          <w:rFonts w:ascii="Courier New" w:hAnsi="Courier New"/>
+          <w:b w:val="false"/>
+          <w:bCs w:val="false"/>
+          <w:i w:val="false"/>
+          <w:iCs w:val="false"/>
+          <w:color w:val="000000"/>
+          <w:sz w:val="24"/>
+          <w:szCs w:val="24"/>
+          <w:u w:val="none"/>
+        </w:rPr>
+        <w:tab/>
+        <w:t xml:space="preserve">ELSE IF currCoord.east != lastCoord AND currCoord </w:t>
+        <w:tab/>
+        <w:tab/>
+        <w:tab/>
+        <w:tab/>
+        <w:tab/>
+        <w:t>.east.IsTraversable THEN</w:t>
+      </w:r>
+    </w:p>
+    <w:p>
+      <w:pPr>
+        <w:pStyle w:val="Normal"/>
+        <w:jc w:val="left"/>
+        <w:rPr>
+          <w:rFonts w:ascii="Courier New" w:hAnsi="Courier New"/>
+          <w:b w:val="false"/>
+          <w:b w:val="false"/>
+          <w:bCs w:val="false"/>
+          <w:i w:val="false"/>
+          <w:i w:val="false"/>
+          <w:iCs w:val="false"/>
+          <w:color w:val="000000"/>
+          <w:sz w:val="24"/>
+          <w:szCs w:val="24"/>
+          <w:u w:val="none"/>
+        </w:rPr>
+      </w:pPr>
+      <w:r>
+        <w:rPr>
+          <w:rFonts w:ascii="Courier New" w:hAnsi="Courier New"/>
+          <w:b w:val="false"/>
+          <w:bCs w:val="false"/>
+          <w:i w:val="false"/>
+          <w:iCs w:val="false"/>
+          <w:color w:val="000000"/>
+          <w:sz w:val="24"/>
+          <w:szCs w:val="24"/>
+          <w:u w:val="none"/>
+        </w:rPr>
+        <w:tab/>
+        <w:tab/>
+        <w:t>walk(currCoord.east, finalCoord, currCoord, currDist)</w:t>
+      </w:r>
+    </w:p>
+    <w:p>
+      <w:pPr>
+        <w:pStyle w:val="Normal"/>
+        <w:jc w:val="left"/>
+        <w:rPr>
+          <w:rFonts w:ascii="Courier New" w:hAnsi="Courier New"/>
+          <w:b w:val="false"/>
+          <w:b w:val="false"/>
+          <w:bCs w:val="false"/>
+          <w:i w:val="false"/>
+          <w:i w:val="false"/>
+          <w:iCs w:val="false"/>
+          <w:color w:val="000000"/>
+          <w:sz w:val="24"/>
+          <w:szCs w:val="24"/>
+          <w:u w:val="none"/>
+        </w:rPr>
+      </w:pPr>
+      <w:r>
+        <w:rPr>
+          <w:rFonts w:ascii="Courier New" w:hAnsi="Courier New"/>
+          <w:b w:val="false"/>
+          <w:bCs w:val="false"/>
+          <w:i w:val="false"/>
+          <w:iCs w:val="false"/>
+          <w:color w:val="000000"/>
+          <w:sz w:val="24"/>
+          <w:szCs w:val="24"/>
+          <w:u w:val="none"/>
+        </w:rPr>
+        <w:tab/>
+        <w:t xml:space="preserve">ELSE IF currCoord.south != lastCoord AND currCoord </w:t>
+        <w:tab/>
+        <w:tab/>
+        <w:tab/>
+        <w:tab/>
+        <w:tab/>
+        <w:t>.south.IsTraversable THEN</w:t>
+      </w:r>
+    </w:p>
+    <w:p>
+      <w:pPr>
+        <w:pStyle w:val="Normal"/>
+        <w:jc w:val="left"/>
+        <w:rPr>
+          <w:rFonts w:ascii="Courier New" w:hAnsi="Courier New"/>
+          <w:b w:val="false"/>
+          <w:b w:val="false"/>
+          <w:bCs w:val="false"/>
+          <w:i w:val="false"/>
+          <w:i w:val="false"/>
+          <w:iCs w:val="false"/>
+          <w:color w:val="000000"/>
+          <w:sz w:val="24"/>
+          <w:szCs w:val="24"/>
+          <w:u w:val="none"/>
+        </w:rPr>
+      </w:pPr>
+      <w:r>
+        <w:rPr>
+          <w:rFonts w:ascii="Courier New" w:hAnsi="Courier New"/>
+          <w:b w:val="false"/>
+          <w:bCs w:val="false"/>
+          <w:i w:val="false"/>
+          <w:iCs w:val="false"/>
+          <w:color w:val="000000"/>
+          <w:sz w:val="24"/>
+          <w:szCs w:val="24"/>
+          <w:u w:val="none"/>
+        </w:rPr>
+        <w:tab/>
+        <w:tab/>
+        <w:t>walk(currCoord.south, finalCoord, currCoord, currDist)</w:t>
+      </w:r>
+    </w:p>
+    <w:p>
+      <w:pPr>
+        <w:pStyle w:val="Normal"/>
+        <w:jc w:val="left"/>
+        <w:rPr>
+          <w:rFonts w:ascii="Courier New" w:hAnsi="Courier New"/>
+          <w:b w:val="false"/>
+          <w:b w:val="false"/>
+          <w:bCs w:val="false"/>
+          <w:i w:val="false"/>
+          <w:i w:val="false"/>
+          <w:iCs w:val="false"/>
+          <w:color w:val="000000"/>
+          <w:sz w:val="24"/>
+          <w:szCs w:val="24"/>
+          <w:u w:val="none"/>
+        </w:rPr>
+      </w:pPr>
+      <w:r>
+        <w:rPr>
+          <w:rFonts w:ascii="Courier New" w:hAnsi="Courier New"/>
+          <w:b w:val="false"/>
+          <w:bCs w:val="false"/>
+          <w:i w:val="false"/>
+          <w:iCs w:val="false"/>
+          <w:color w:val="000000"/>
+          <w:sz w:val="24"/>
+          <w:szCs w:val="24"/>
+          <w:u w:val="none"/>
+        </w:rPr>
+        <w:tab/>
+        <w:t xml:space="preserve">ELSE IF currCoord.west != lastCoord AND currCoord </w:t>
+        <w:tab/>
+        <w:tab/>
+        <w:tab/>
+        <w:tab/>
+        <w:tab/>
+        <w:t>.west.IsTraversable THEN</w:t>
+      </w:r>
+    </w:p>
+    <w:p>
+      <w:pPr>
+        <w:pStyle w:val="Normal"/>
+        <w:jc w:val="left"/>
+        <w:rPr>
+          <w:rFonts w:ascii="Courier New" w:hAnsi="Courier New"/>
+          <w:b w:val="false"/>
+          <w:b w:val="false"/>
+          <w:bCs w:val="false"/>
+          <w:i w:val="false"/>
+          <w:i w:val="false"/>
+          <w:iCs w:val="false"/>
+          <w:color w:val="000000"/>
+          <w:sz w:val="24"/>
+          <w:szCs w:val="24"/>
+          <w:u w:val="none"/>
+        </w:rPr>
+      </w:pPr>
+      <w:r>
+        <w:rPr>
+          <w:rFonts w:ascii="Courier New" w:hAnsi="Courier New"/>
+          <w:b w:val="false"/>
+          <w:bCs w:val="false"/>
+          <w:i w:val="false"/>
+          <w:iCs w:val="false"/>
+          <w:color w:val="000000"/>
+          <w:sz w:val="24"/>
+          <w:szCs w:val="24"/>
+          <w:u w:val="none"/>
+        </w:rPr>
+        <w:tab/>
+        <w:tab/>
+        <w:t>walk(currCoord.west, finalCoord, currCoord, currDist)</w:t>
+      </w:r>
+    </w:p>
+    <w:p>
+      <w:pPr>
+        <w:pStyle w:val="Normal"/>
+        <w:jc w:val="left"/>
+        <w:rPr>
+          <w:rFonts w:ascii="Courier New" w:hAnsi="Courier New"/>
+          <w:b w:val="false"/>
+          <w:b w:val="false"/>
+          <w:bCs w:val="false"/>
+          <w:i w:val="false"/>
+          <w:i w:val="false"/>
+          <w:iCs w:val="false"/>
+          <w:color w:val="000000"/>
+          <w:sz w:val="24"/>
+          <w:szCs w:val="24"/>
+          <w:u w:val="none"/>
+        </w:rPr>
+      </w:pPr>
+      <w:r>
+        <w:rPr>
+          <w:rFonts w:ascii="Courier New" w:hAnsi="Courier New"/>
+          <w:b w:val="false"/>
+          <w:bCs w:val="false"/>
+          <w:i w:val="false"/>
+          <w:iCs w:val="false"/>
+          <w:color w:val="000000"/>
+          <w:sz w:val="24"/>
+          <w:szCs w:val="24"/>
+          <w:u w:val="none"/>
+        </w:rPr>
+        <w:t>ENDFUNCTION</w:t>
+      </w:r>
+    </w:p>
+    <w:p>
+      <w:pPr>
+        <w:pStyle w:val="Normal"/>
+        <w:jc w:val="left"/>
+        <w:rPr>
+          <w:rFonts w:ascii="Courier New" w:hAnsi="Courier New"/>
+          <w:b w:val="false"/>
+          <w:b w:val="false"/>
+          <w:bCs w:val="false"/>
+          <w:i w:val="false"/>
+          <w:i w:val="false"/>
+          <w:iCs w:val="false"/>
+          <w:color w:val="000000"/>
+          <w:sz w:val="24"/>
+          <w:szCs w:val="24"/>
+          <w:u w:val="none"/>
+        </w:rPr>
+      </w:pPr>
+      <w:r>
+        <w:rPr>
+          <w:rFonts w:ascii="Courier New" w:hAnsi="Courier New"/>
+          <w:b w:val="false"/>
+          <w:bCs w:val="false"/>
+          <w:i w:val="false"/>
+          <w:iCs w:val="false"/>
+          <w:color w:val="000000"/>
+          <w:sz w:val="24"/>
+          <w:szCs w:val="24"/>
+          <w:u w:val="none"/>
+        </w:rPr>
+      </w:r>
+      <w:r>
+        <w:br w:type="page"/>
+      </w:r>
+    </w:p>
+    <w:p>
+      <w:pPr>
+        <w:pStyle w:val="Normal"/>
+        <w:jc w:val="left"/>
+        <w:rPr/>
       </w:pPr>
       <w:r>
         <w:rPr>
@@ -1611,7 +2278,6 @@
       </w:pPr>
       <w:r>
         <w:rPr>
-          <w:rFonts w:ascii="Times New Roman" w:hAnsi="Times New Roman"/>
           <w:b w:val="false"/>
           <w:bCs w:val="false"/>
           <w:i w:val="false"/>
@@ -1629,15 +2295,2668 @@
       <w:pPr>
         <w:pStyle w:val="Normal"/>
         <w:jc w:val="left"/>
-        <w:rPr>
-          <w:rFonts w:ascii="Times New Roman" w:hAnsi="Times New Roman"/>
-          <w:b/>
+        <w:rPr/>
+      </w:pPr>
+      <w:r>
+        <w:rPr>
           <w:b/>
           <w:bCs/>
+          <w:i w:val="false"/>
+          <w:iCs w:val="false"/>
           <w:sz w:val="28"/>
           <w:szCs w:val="28"/>
           <w:u w:val="single"/>
         </w:rPr>
+        <w:t>SQL</w:t>
+      </w:r>
+    </w:p>
+    <w:p>
+      <w:pPr>
+        <w:pStyle w:val="Normal"/>
+        <w:jc w:val="left"/>
+        <w:rPr>
+          <w:i w:val="false"/>
+          <w:i w:val="false"/>
+          <w:iCs w:val="false"/>
+        </w:rPr>
+      </w:pPr>
+      <w:r>
+        <w:rPr>
+          <w:b w:val="false"/>
+          <w:bCs w:val="false"/>
+          <w:sz w:val="24"/>
+          <w:szCs w:val="24"/>
+          <w:u w:val="none"/>
+        </w:rPr>
+      </w:r>
+    </w:p>
+    <w:p>
+      <w:pPr>
+        <w:pStyle w:val="Normal"/>
+        <w:jc w:val="left"/>
+        <w:rPr>
+          <w:b w:val="false"/>
+          <w:b w:val="false"/>
+          <w:bCs w:val="false"/>
+          <w:sz w:val="24"/>
+          <w:szCs w:val="24"/>
+          <w:u w:val="none"/>
+        </w:rPr>
+      </w:pPr>
+      <w:r>
+        <w:rPr>
+          <w:b w:val="false"/>
+          <w:bCs w:val="false"/>
+          <w:i w:val="false"/>
+          <w:iCs w:val="false"/>
+          <w:sz w:val="24"/>
+          <w:szCs w:val="24"/>
+          <w:u w:val="none"/>
+        </w:rPr>
+        <w:t>The following SQL script is used to create the database, and can also be used to replace the existing database as removes the database if it already exists.</w:t>
+      </w:r>
+    </w:p>
+    <w:p>
+      <w:pPr>
+        <w:pStyle w:val="Normal"/>
+        <w:jc w:val="left"/>
+        <w:rPr>
+          <w:i w:val="false"/>
+          <w:i w:val="false"/>
+          <w:iCs w:val="false"/>
+        </w:rPr>
+      </w:pPr>
+      <w:r>
+        <w:rPr>
+          <w:b w:val="false"/>
+          <w:bCs w:val="false"/>
+          <w:sz w:val="24"/>
+          <w:szCs w:val="24"/>
+          <w:u w:val="none"/>
+        </w:rPr>
+      </w:r>
+    </w:p>
+    <w:p>
+      <w:pPr>
+        <w:pStyle w:val="Normal"/>
+        <w:jc w:val="left"/>
+        <w:rPr>
+          <w:b w:val="false"/>
+          <w:b w:val="false"/>
+          <w:bCs w:val="false"/>
+          <w:sz w:val="24"/>
+          <w:szCs w:val="24"/>
+          <w:u w:val="none"/>
+        </w:rPr>
+      </w:pPr>
+      <w:r>
+        <w:rPr>
+          <w:b w:val="false"/>
+          <w:bCs w:val="false"/>
+          <w:i w:val="false"/>
+          <w:iCs w:val="false"/>
+          <w:sz w:val="24"/>
+          <w:szCs w:val="24"/>
+          <w:u w:val="none"/>
+        </w:rPr>
+        <w:t>DROP DATABASE IF EXISTS school;</w:t>
+      </w:r>
+    </w:p>
+    <w:p>
+      <w:pPr>
+        <w:pStyle w:val="Normal"/>
+        <w:jc w:val="left"/>
+        <w:rPr>
+          <w:b w:val="false"/>
+          <w:b w:val="false"/>
+          <w:bCs w:val="false"/>
+          <w:sz w:val="24"/>
+          <w:szCs w:val="24"/>
+          <w:u w:val="none"/>
+        </w:rPr>
+      </w:pPr>
+      <w:r>
+        <w:rPr>
+          <w:b w:val="false"/>
+          <w:bCs w:val="false"/>
+          <w:i w:val="false"/>
+          <w:iCs w:val="false"/>
+          <w:sz w:val="24"/>
+          <w:szCs w:val="24"/>
+          <w:u w:val="none"/>
+        </w:rPr>
+        <w:t>CREATE DATABASE school;</w:t>
+      </w:r>
+    </w:p>
+    <w:p>
+      <w:pPr>
+        <w:pStyle w:val="Normal"/>
+        <w:jc w:val="left"/>
+        <w:rPr>
+          <w:b w:val="false"/>
+          <w:b w:val="false"/>
+          <w:bCs w:val="false"/>
+          <w:sz w:val="24"/>
+          <w:szCs w:val="24"/>
+          <w:u w:val="none"/>
+        </w:rPr>
+      </w:pPr>
+      <w:r>
+        <w:rPr>
+          <w:b w:val="false"/>
+          <w:bCs w:val="false"/>
+          <w:i w:val="false"/>
+          <w:iCs w:val="false"/>
+          <w:sz w:val="24"/>
+          <w:szCs w:val="24"/>
+          <w:u w:val="none"/>
+        </w:rPr>
+        <w:t>USE school;</w:t>
+      </w:r>
+    </w:p>
+    <w:p>
+      <w:pPr>
+        <w:pStyle w:val="Normal"/>
+        <w:jc w:val="left"/>
+        <w:rPr>
+          <w:i w:val="false"/>
+          <w:i w:val="false"/>
+          <w:iCs w:val="false"/>
+        </w:rPr>
+      </w:pPr>
+      <w:r>
+        <w:rPr>
+          <w:b w:val="false"/>
+          <w:bCs w:val="false"/>
+          <w:sz w:val="24"/>
+          <w:szCs w:val="24"/>
+          <w:u w:val="none"/>
+        </w:rPr>
+      </w:r>
+    </w:p>
+    <w:p>
+      <w:pPr>
+        <w:pStyle w:val="Normal"/>
+        <w:jc w:val="left"/>
+        <w:rPr>
+          <w:b w:val="false"/>
+          <w:b w:val="false"/>
+          <w:bCs w:val="false"/>
+          <w:sz w:val="24"/>
+          <w:szCs w:val="24"/>
+          <w:u w:val="none"/>
+        </w:rPr>
+      </w:pPr>
+      <w:r>
+        <w:rPr>
+          <w:b w:val="false"/>
+          <w:bCs w:val="false"/>
+          <w:i w:val="false"/>
+          <w:iCs w:val="false"/>
+          <w:sz w:val="24"/>
+          <w:szCs w:val="24"/>
+          <w:u w:val="none"/>
+        </w:rPr>
+        <w:t>CREATE TABLE subject</w:t>
+      </w:r>
+    </w:p>
+    <w:p>
+      <w:pPr>
+        <w:pStyle w:val="Normal"/>
+        <w:jc w:val="left"/>
+        <w:rPr>
+          <w:b w:val="false"/>
+          <w:b w:val="false"/>
+          <w:bCs w:val="false"/>
+          <w:sz w:val="24"/>
+          <w:szCs w:val="24"/>
+          <w:u w:val="none"/>
+        </w:rPr>
+      </w:pPr>
+      <w:r>
+        <w:rPr>
+          <w:b w:val="false"/>
+          <w:bCs w:val="false"/>
+          <w:i w:val="false"/>
+          <w:iCs w:val="false"/>
+          <w:sz w:val="24"/>
+          <w:szCs w:val="24"/>
+          <w:u w:val="none"/>
+        </w:rPr>
+        <w:t xml:space="preserve">       </w:t>
+      </w:r>
+      <w:r>
+        <w:rPr>
+          <w:b w:val="false"/>
+          <w:bCs w:val="false"/>
+          <w:i w:val="false"/>
+          <w:iCs w:val="false"/>
+          <w:sz w:val="24"/>
+          <w:szCs w:val="24"/>
+          <w:u w:val="none"/>
+        </w:rPr>
+        <w:t>(id INT UNSIGNED NOT NULL AUTO_INCREMENT,</w:t>
+      </w:r>
+    </w:p>
+    <w:p>
+      <w:pPr>
+        <w:pStyle w:val="Normal"/>
+        <w:jc w:val="left"/>
+        <w:rPr>
+          <w:b w:val="false"/>
+          <w:b w:val="false"/>
+          <w:bCs w:val="false"/>
+          <w:sz w:val="24"/>
+          <w:szCs w:val="24"/>
+          <w:u w:val="none"/>
+        </w:rPr>
+      </w:pPr>
+      <w:r>
+        <w:rPr>
+          <w:b w:val="false"/>
+          <w:bCs w:val="false"/>
+          <w:i w:val="false"/>
+          <w:iCs w:val="false"/>
+          <w:sz w:val="24"/>
+          <w:szCs w:val="24"/>
+          <w:u w:val="none"/>
+        </w:rPr>
+        <w:tab/>
+        <w:t>subjectName VARCHAR(20) NOT NULL,</w:t>
+      </w:r>
+    </w:p>
+    <w:p>
+      <w:pPr>
+        <w:pStyle w:val="Normal"/>
+        <w:jc w:val="left"/>
+        <w:rPr>
+          <w:b w:val="false"/>
+          <w:b w:val="false"/>
+          <w:bCs w:val="false"/>
+          <w:sz w:val="24"/>
+          <w:szCs w:val="24"/>
+          <w:u w:val="none"/>
+        </w:rPr>
+      </w:pPr>
+      <w:r>
+        <w:rPr>
+          <w:b w:val="false"/>
+          <w:bCs w:val="false"/>
+          <w:i w:val="false"/>
+          <w:iCs w:val="false"/>
+          <w:sz w:val="24"/>
+          <w:szCs w:val="24"/>
+          <w:u w:val="none"/>
+        </w:rPr>
+        <w:tab/>
+        <w:t>PRIMARY KEY (id));</w:t>
+      </w:r>
+    </w:p>
+    <w:p>
+      <w:pPr>
+        <w:pStyle w:val="Normal"/>
+        <w:jc w:val="left"/>
+        <w:rPr>
+          <w:i w:val="false"/>
+          <w:i w:val="false"/>
+          <w:iCs w:val="false"/>
+        </w:rPr>
+      </w:pPr>
+      <w:r>
+        <w:rPr>
+          <w:b w:val="false"/>
+          <w:bCs w:val="false"/>
+          <w:sz w:val="24"/>
+          <w:szCs w:val="24"/>
+          <w:u w:val="none"/>
+        </w:rPr>
+      </w:r>
+    </w:p>
+    <w:p>
+      <w:pPr>
+        <w:pStyle w:val="Normal"/>
+        <w:jc w:val="left"/>
+        <w:rPr>
+          <w:b w:val="false"/>
+          <w:b w:val="false"/>
+          <w:bCs w:val="false"/>
+          <w:sz w:val="24"/>
+          <w:szCs w:val="24"/>
+          <w:u w:val="none"/>
+        </w:rPr>
+      </w:pPr>
+      <w:r>
+        <w:rPr>
+          <w:b w:val="false"/>
+          <w:bCs w:val="false"/>
+          <w:i w:val="false"/>
+          <w:iCs w:val="false"/>
+          <w:sz w:val="24"/>
+          <w:szCs w:val="24"/>
+          <w:u w:val="none"/>
+        </w:rPr>
+        <w:t>CREATE TABLE staff</w:t>
+      </w:r>
+    </w:p>
+    <w:p>
+      <w:pPr>
+        <w:pStyle w:val="Normal"/>
+        <w:jc w:val="left"/>
+        <w:rPr>
+          <w:b w:val="false"/>
+          <w:b w:val="false"/>
+          <w:bCs w:val="false"/>
+          <w:sz w:val="24"/>
+          <w:szCs w:val="24"/>
+          <w:u w:val="none"/>
+        </w:rPr>
+      </w:pPr>
+      <w:r>
+        <w:rPr>
+          <w:b w:val="false"/>
+          <w:bCs w:val="false"/>
+          <w:i w:val="false"/>
+          <w:iCs w:val="false"/>
+          <w:sz w:val="24"/>
+          <w:szCs w:val="24"/>
+          <w:u w:val="none"/>
+        </w:rPr>
+        <w:t xml:space="preserve">       </w:t>
+      </w:r>
+      <w:r>
+        <w:rPr>
+          <w:b w:val="false"/>
+          <w:bCs w:val="false"/>
+          <w:i w:val="false"/>
+          <w:iCs w:val="false"/>
+          <w:sz w:val="24"/>
+          <w:szCs w:val="24"/>
+          <w:u w:val="none"/>
+        </w:rPr>
+        <w:t>(id INT UNSIGNED NULL AUTO_INCREMENT,</w:t>
+      </w:r>
+    </w:p>
+    <w:p>
+      <w:pPr>
+        <w:pStyle w:val="Normal"/>
+        <w:jc w:val="left"/>
+        <w:rPr>
+          <w:b w:val="false"/>
+          <w:b w:val="false"/>
+          <w:bCs w:val="false"/>
+          <w:sz w:val="24"/>
+          <w:szCs w:val="24"/>
+          <w:u w:val="none"/>
+        </w:rPr>
+      </w:pPr>
+      <w:r>
+        <w:rPr>
+          <w:b w:val="false"/>
+          <w:bCs w:val="false"/>
+          <w:i w:val="false"/>
+          <w:iCs w:val="false"/>
+          <w:sz w:val="24"/>
+          <w:szCs w:val="24"/>
+          <w:u w:val="none"/>
+        </w:rPr>
+        <w:tab/>
+        <w:t>staffName VARCHAR(20) NOT NULL,</w:t>
+      </w:r>
+    </w:p>
+    <w:p>
+      <w:pPr>
+        <w:pStyle w:val="Normal"/>
+        <w:jc w:val="left"/>
+        <w:rPr>
+          <w:b w:val="false"/>
+          <w:b w:val="false"/>
+          <w:bCs w:val="false"/>
+          <w:sz w:val="24"/>
+          <w:szCs w:val="24"/>
+          <w:u w:val="none"/>
+        </w:rPr>
+      </w:pPr>
+      <w:r>
+        <w:rPr>
+          <w:b w:val="false"/>
+          <w:bCs w:val="false"/>
+          <w:i w:val="false"/>
+          <w:iCs w:val="false"/>
+          <w:sz w:val="24"/>
+          <w:szCs w:val="24"/>
+          <w:u w:val="none"/>
+        </w:rPr>
+        <w:tab/>
+        <w:t>subjectId INT UNSIGNED NOT NULL,</w:t>
+      </w:r>
+    </w:p>
+    <w:p>
+      <w:pPr>
+        <w:pStyle w:val="Normal"/>
+        <w:jc w:val="left"/>
+        <w:rPr>
+          <w:b w:val="false"/>
+          <w:b w:val="false"/>
+          <w:bCs w:val="false"/>
+          <w:sz w:val="24"/>
+          <w:szCs w:val="24"/>
+          <w:u w:val="none"/>
+        </w:rPr>
+      </w:pPr>
+      <w:r>
+        <w:rPr>
+          <w:b w:val="false"/>
+          <w:bCs w:val="false"/>
+          <w:i w:val="false"/>
+          <w:iCs w:val="false"/>
+          <w:sz w:val="24"/>
+          <w:szCs w:val="24"/>
+          <w:u w:val="none"/>
+        </w:rPr>
+        <w:tab/>
+        <w:t>hoursPerWeek INT UNSIGNED NOT NULL,</w:t>
+      </w:r>
+    </w:p>
+    <w:p>
+      <w:pPr>
+        <w:pStyle w:val="Normal"/>
+        <w:jc w:val="left"/>
+        <w:rPr>
+          <w:b w:val="false"/>
+          <w:b w:val="false"/>
+          <w:bCs w:val="false"/>
+          <w:sz w:val="24"/>
+          <w:szCs w:val="24"/>
+          <w:u w:val="none"/>
+        </w:rPr>
+      </w:pPr>
+      <w:r>
+        <w:rPr>
+          <w:b w:val="false"/>
+          <w:bCs w:val="false"/>
+          <w:i w:val="false"/>
+          <w:iCs w:val="false"/>
+          <w:sz w:val="24"/>
+          <w:szCs w:val="24"/>
+          <w:u w:val="none"/>
+        </w:rPr>
+        <w:tab/>
+        <w:t>PRIMARY KEY (id),</w:t>
+      </w:r>
+    </w:p>
+    <w:p>
+      <w:pPr>
+        <w:pStyle w:val="Normal"/>
+        <w:jc w:val="left"/>
+        <w:rPr>
+          <w:b w:val="false"/>
+          <w:b w:val="false"/>
+          <w:bCs w:val="false"/>
+          <w:sz w:val="24"/>
+          <w:szCs w:val="24"/>
+          <w:u w:val="none"/>
+        </w:rPr>
+      </w:pPr>
+      <w:r>
+        <w:rPr>
+          <w:b w:val="false"/>
+          <w:bCs w:val="false"/>
+          <w:i w:val="false"/>
+          <w:iCs w:val="false"/>
+          <w:sz w:val="24"/>
+          <w:szCs w:val="24"/>
+          <w:u w:val="none"/>
+        </w:rPr>
+        <w:tab/>
+        <w:t>FOREIGN KEY (subjectId) REFERENCES subject(id));</w:t>
+      </w:r>
+    </w:p>
+    <w:p>
+      <w:pPr>
+        <w:pStyle w:val="Normal"/>
+        <w:jc w:val="left"/>
+        <w:rPr>
+          <w:i w:val="false"/>
+          <w:i w:val="false"/>
+          <w:iCs w:val="false"/>
+        </w:rPr>
+      </w:pPr>
+      <w:r>
+        <w:rPr>
+          <w:b w:val="false"/>
+          <w:bCs w:val="false"/>
+          <w:sz w:val="24"/>
+          <w:szCs w:val="24"/>
+          <w:u w:val="none"/>
+        </w:rPr>
+      </w:r>
+    </w:p>
+    <w:p>
+      <w:pPr>
+        <w:pStyle w:val="Normal"/>
+        <w:jc w:val="left"/>
+        <w:rPr>
+          <w:b w:val="false"/>
+          <w:b w:val="false"/>
+          <w:bCs w:val="false"/>
+          <w:sz w:val="24"/>
+          <w:szCs w:val="24"/>
+          <w:u w:val="none"/>
+        </w:rPr>
+      </w:pPr>
+      <w:r>
+        <w:rPr>
+          <w:b w:val="false"/>
+          <w:bCs w:val="false"/>
+          <w:i w:val="false"/>
+          <w:iCs w:val="false"/>
+          <w:sz w:val="24"/>
+          <w:szCs w:val="24"/>
+          <w:u w:val="none"/>
+        </w:rPr>
+        <w:t>CREATE TABLE dayOfWeek</w:t>
+      </w:r>
+    </w:p>
+    <w:p>
+      <w:pPr>
+        <w:pStyle w:val="Normal"/>
+        <w:jc w:val="left"/>
+        <w:rPr>
+          <w:b w:val="false"/>
+          <w:b w:val="false"/>
+          <w:bCs w:val="false"/>
+          <w:sz w:val="24"/>
+          <w:szCs w:val="24"/>
+          <w:u w:val="none"/>
+        </w:rPr>
+      </w:pPr>
+      <w:r>
+        <w:rPr>
+          <w:b w:val="false"/>
+          <w:bCs w:val="false"/>
+          <w:i w:val="false"/>
+          <w:iCs w:val="false"/>
+          <w:sz w:val="24"/>
+          <w:szCs w:val="24"/>
+          <w:u w:val="none"/>
+        </w:rPr>
+        <w:t xml:space="preserve">       </w:t>
+      </w:r>
+      <w:r>
+        <w:rPr>
+          <w:b w:val="false"/>
+          <w:bCs w:val="false"/>
+          <w:i w:val="false"/>
+          <w:iCs w:val="false"/>
+          <w:sz w:val="24"/>
+          <w:szCs w:val="24"/>
+          <w:u w:val="none"/>
+        </w:rPr>
+        <w:t>(id INT UNSIGNED NOT NULL,</w:t>
+      </w:r>
+    </w:p>
+    <w:p>
+      <w:pPr>
+        <w:pStyle w:val="Normal"/>
+        <w:jc w:val="left"/>
+        <w:rPr>
+          <w:b w:val="false"/>
+          <w:b w:val="false"/>
+          <w:bCs w:val="false"/>
+          <w:sz w:val="24"/>
+          <w:szCs w:val="24"/>
+          <w:u w:val="none"/>
+        </w:rPr>
+      </w:pPr>
+      <w:r>
+        <w:rPr>
+          <w:b w:val="false"/>
+          <w:bCs w:val="false"/>
+          <w:i w:val="false"/>
+          <w:iCs w:val="false"/>
+          <w:sz w:val="24"/>
+          <w:szCs w:val="24"/>
+          <w:u w:val="none"/>
+        </w:rPr>
+        <w:tab/>
+        <w:t>dayOfWeek CHAR(9) NOT NULL,</w:t>
+      </w:r>
+    </w:p>
+    <w:p>
+      <w:pPr>
+        <w:pStyle w:val="Normal"/>
+        <w:jc w:val="left"/>
+        <w:rPr>
+          <w:b w:val="false"/>
+          <w:b w:val="false"/>
+          <w:bCs w:val="false"/>
+          <w:sz w:val="24"/>
+          <w:szCs w:val="24"/>
+          <w:u w:val="none"/>
+        </w:rPr>
+      </w:pPr>
+      <w:r>
+        <w:rPr>
+          <w:b w:val="false"/>
+          <w:bCs w:val="false"/>
+          <w:i w:val="false"/>
+          <w:iCs w:val="false"/>
+          <w:sz w:val="24"/>
+          <w:szCs w:val="24"/>
+          <w:u w:val="none"/>
+        </w:rPr>
+        <w:tab/>
+        <w:t>PRIMARY KEY (id));</w:t>
+      </w:r>
+    </w:p>
+    <w:p>
+      <w:pPr>
+        <w:pStyle w:val="Normal"/>
+        <w:jc w:val="left"/>
+        <w:rPr>
+          <w:i w:val="false"/>
+          <w:i w:val="false"/>
+          <w:iCs w:val="false"/>
+        </w:rPr>
+      </w:pPr>
+      <w:r>
+        <w:rPr>
+          <w:b w:val="false"/>
+          <w:bCs w:val="false"/>
+          <w:sz w:val="24"/>
+          <w:szCs w:val="24"/>
+          <w:u w:val="none"/>
+        </w:rPr>
+      </w:r>
+    </w:p>
+    <w:p>
+      <w:pPr>
+        <w:pStyle w:val="Normal"/>
+        <w:jc w:val="left"/>
+        <w:rPr>
+          <w:b w:val="false"/>
+          <w:b w:val="false"/>
+          <w:bCs w:val="false"/>
+          <w:sz w:val="24"/>
+          <w:szCs w:val="24"/>
+          <w:u w:val="none"/>
+        </w:rPr>
+      </w:pPr>
+      <w:r>
+        <w:rPr>
+          <w:b w:val="false"/>
+          <w:bCs w:val="false"/>
+          <w:i w:val="false"/>
+          <w:iCs w:val="false"/>
+          <w:sz w:val="24"/>
+          <w:szCs w:val="24"/>
+          <w:u w:val="none"/>
+        </w:rPr>
+        <w:t>CREATE TABLE building</w:t>
+      </w:r>
+    </w:p>
+    <w:p>
+      <w:pPr>
+        <w:pStyle w:val="Normal"/>
+        <w:jc w:val="left"/>
+        <w:rPr>
+          <w:b w:val="false"/>
+          <w:b w:val="false"/>
+          <w:bCs w:val="false"/>
+          <w:sz w:val="24"/>
+          <w:szCs w:val="24"/>
+          <w:u w:val="none"/>
+        </w:rPr>
+      </w:pPr>
+      <w:r>
+        <w:rPr>
+          <w:b w:val="false"/>
+          <w:bCs w:val="false"/>
+          <w:i w:val="false"/>
+          <w:iCs w:val="false"/>
+          <w:sz w:val="24"/>
+          <w:szCs w:val="24"/>
+          <w:u w:val="none"/>
+        </w:rPr>
+        <w:t xml:space="preserve">       </w:t>
+      </w:r>
+      <w:r>
+        <w:rPr>
+          <w:b w:val="false"/>
+          <w:bCs w:val="false"/>
+          <w:i w:val="false"/>
+          <w:iCs w:val="false"/>
+          <w:sz w:val="24"/>
+          <w:szCs w:val="24"/>
+          <w:u w:val="none"/>
+        </w:rPr>
+        <w:t>(id INT UNSIGNED NOT NULL AUTO_INCREMENT,</w:t>
+      </w:r>
+    </w:p>
+    <w:p>
+      <w:pPr>
+        <w:pStyle w:val="Normal"/>
+        <w:jc w:val="left"/>
+        <w:rPr>
+          <w:b w:val="false"/>
+          <w:b w:val="false"/>
+          <w:bCs w:val="false"/>
+          <w:sz w:val="24"/>
+          <w:szCs w:val="24"/>
+          <w:u w:val="none"/>
+        </w:rPr>
+      </w:pPr>
+      <w:r>
+        <w:rPr>
+          <w:b w:val="false"/>
+          <w:bCs w:val="false"/>
+          <w:i w:val="false"/>
+          <w:iCs w:val="false"/>
+          <w:sz w:val="24"/>
+          <w:szCs w:val="24"/>
+          <w:u w:val="none"/>
+        </w:rPr>
+        <w:tab/>
+        <w:t>buildingName VARCHAR(10) NOT NULL,</w:t>
+      </w:r>
+    </w:p>
+    <w:p>
+      <w:pPr>
+        <w:pStyle w:val="Normal"/>
+        <w:jc w:val="left"/>
+        <w:rPr>
+          <w:b w:val="false"/>
+          <w:b w:val="false"/>
+          <w:bCs w:val="false"/>
+          <w:sz w:val="24"/>
+          <w:szCs w:val="24"/>
+          <w:u w:val="none"/>
+        </w:rPr>
+      </w:pPr>
+      <w:r>
+        <w:rPr>
+          <w:b w:val="false"/>
+          <w:bCs w:val="false"/>
+          <w:i w:val="false"/>
+          <w:iCs w:val="false"/>
+          <w:sz w:val="24"/>
+          <w:szCs w:val="24"/>
+          <w:u w:val="none"/>
+        </w:rPr>
+        <w:tab/>
+        <w:t>PRIMARY KEY (id));</w:t>
+      </w:r>
+    </w:p>
+    <w:p>
+      <w:pPr>
+        <w:pStyle w:val="Normal"/>
+        <w:jc w:val="left"/>
+        <w:rPr>
+          <w:i w:val="false"/>
+          <w:i w:val="false"/>
+          <w:iCs w:val="false"/>
+        </w:rPr>
+      </w:pPr>
+      <w:r>
+        <w:rPr>
+          <w:b w:val="false"/>
+          <w:bCs w:val="false"/>
+          <w:sz w:val="24"/>
+          <w:szCs w:val="24"/>
+          <w:u w:val="none"/>
+        </w:rPr>
+      </w:r>
+    </w:p>
+    <w:p>
+      <w:pPr>
+        <w:pStyle w:val="Normal"/>
+        <w:jc w:val="left"/>
+        <w:rPr>
+          <w:b w:val="false"/>
+          <w:b w:val="false"/>
+          <w:bCs w:val="false"/>
+          <w:sz w:val="24"/>
+          <w:szCs w:val="24"/>
+          <w:u w:val="none"/>
+        </w:rPr>
+      </w:pPr>
+      <w:r>
+        <w:rPr>
+          <w:b w:val="false"/>
+          <w:bCs w:val="false"/>
+          <w:i w:val="false"/>
+          <w:iCs w:val="false"/>
+          <w:sz w:val="24"/>
+          <w:szCs w:val="24"/>
+          <w:u w:val="none"/>
+        </w:rPr>
+        <w:t>CREATE TABLE classroom</w:t>
+      </w:r>
+    </w:p>
+    <w:p>
+      <w:pPr>
+        <w:pStyle w:val="Normal"/>
+        <w:jc w:val="left"/>
+        <w:rPr>
+          <w:b w:val="false"/>
+          <w:b w:val="false"/>
+          <w:bCs w:val="false"/>
+          <w:sz w:val="24"/>
+          <w:szCs w:val="24"/>
+          <w:u w:val="none"/>
+        </w:rPr>
+      </w:pPr>
+      <w:r>
+        <w:rPr>
+          <w:b w:val="false"/>
+          <w:bCs w:val="false"/>
+          <w:i w:val="false"/>
+          <w:iCs w:val="false"/>
+          <w:sz w:val="24"/>
+          <w:szCs w:val="24"/>
+          <w:u w:val="none"/>
+        </w:rPr>
+        <w:t xml:space="preserve">       </w:t>
+      </w:r>
+      <w:r>
+        <w:rPr>
+          <w:b w:val="false"/>
+          <w:bCs w:val="false"/>
+          <w:i w:val="false"/>
+          <w:iCs w:val="false"/>
+          <w:sz w:val="24"/>
+          <w:szCs w:val="24"/>
+          <w:u w:val="none"/>
+        </w:rPr>
+        <w:t>(id INT UNSIGNED NOT NULL AUTO_INCREMENT,</w:t>
+      </w:r>
+    </w:p>
+    <w:p>
+      <w:pPr>
+        <w:pStyle w:val="Normal"/>
+        <w:jc w:val="left"/>
+        <w:rPr>
+          <w:b w:val="false"/>
+          <w:b w:val="false"/>
+          <w:bCs w:val="false"/>
+          <w:sz w:val="24"/>
+          <w:szCs w:val="24"/>
+          <w:u w:val="none"/>
+        </w:rPr>
+      </w:pPr>
+      <w:r>
+        <w:rPr>
+          <w:b w:val="false"/>
+          <w:bCs w:val="false"/>
+          <w:i w:val="false"/>
+          <w:iCs w:val="false"/>
+          <w:sz w:val="24"/>
+          <w:szCs w:val="24"/>
+          <w:u w:val="none"/>
+        </w:rPr>
+        <w:tab/>
+        <w:t>roomName VARCHAR(10) NOT NULL,</w:t>
+      </w:r>
+    </w:p>
+    <w:p>
+      <w:pPr>
+        <w:pStyle w:val="Normal"/>
+        <w:jc w:val="left"/>
+        <w:rPr>
+          <w:b w:val="false"/>
+          <w:b w:val="false"/>
+          <w:bCs w:val="false"/>
+          <w:sz w:val="24"/>
+          <w:szCs w:val="24"/>
+          <w:u w:val="none"/>
+        </w:rPr>
+      </w:pPr>
+      <w:r>
+        <w:rPr>
+          <w:b w:val="false"/>
+          <w:bCs w:val="false"/>
+          <w:i w:val="false"/>
+          <w:iCs w:val="false"/>
+          <w:sz w:val="24"/>
+          <w:szCs w:val="24"/>
+          <w:u w:val="none"/>
+        </w:rPr>
+        <w:tab/>
+        <w:t>buildingId INT UNSIGNED NULL,</w:t>
+      </w:r>
+    </w:p>
+    <w:p>
+      <w:pPr>
+        <w:pStyle w:val="Normal"/>
+        <w:jc w:val="left"/>
+        <w:rPr>
+          <w:b w:val="false"/>
+          <w:b w:val="false"/>
+          <w:bCs w:val="false"/>
+          <w:sz w:val="24"/>
+          <w:szCs w:val="24"/>
+          <w:u w:val="none"/>
+        </w:rPr>
+      </w:pPr>
+      <w:r>
+        <w:rPr>
+          <w:b w:val="false"/>
+          <w:bCs w:val="false"/>
+          <w:i w:val="false"/>
+          <w:iCs w:val="false"/>
+          <w:sz w:val="24"/>
+          <w:szCs w:val="24"/>
+          <w:u w:val="none"/>
+        </w:rPr>
+        <w:tab/>
+        <w:t>subjectId INT UNSIGNED NULL,</w:t>
+      </w:r>
+    </w:p>
+    <w:p>
+      <w:pPr>
+        <w:pStyle w:val="Normal"/>
+        <w:jc w:val="left"/>
+        <w:rPr>
+          <w:b w:val="false"/>
+          <w:b w:val="false"/>
+          <w:bCs w:val="false"/>
+          <w:sz w:val="24"/>
+          <w:szCs w:val="24"/>
+          <w:u w:val="none"/>
+        </w:rPr>
+      </w:pPr>
+      <w:r>
+        <w:rPr>
+          <w:b w:val="false"/>
+          <w:bCs w:val="false"/>
+          <w:i w:val="false"/>
+          <w:iCs w:val="false"/>
+          <w:sz w:val="24"/>
+          <w:szCs w:val="24"/>
+          <w:u w:val="none"/>
+        </w:rPr>
+        <w:tab/>
+        <w:t>PRIMARY KEY (id),</w:t>
+      </w:r>
+    </w:p>
+    <w:p>
+      <w:pPr>
+        <w:pStyle w:val="Normal"/>
+        <w:jc w:val="left"/>
+        <w:rPr>
+          <w:b w:val="false"/>
+          <w:b w:val="false"/>
+          <w:bCs w:val="false"/>
+          <w:sz w:val="24"/>
+          <w:szCs w:val="24"/>
+          <w:u w:val="none"/>
+        </w:rPr>
+      </w:pPr>
+      <w:r>
+        <w:rPr>
+          <w:b w:val="false"/>
+          <w:bCs w:val="false"/>
+          <w:i w:val="false"/>
+          <w:iCs w:val="false"/>
+          <w:sz w:val="24"/>
+          <w:szCs w:val="24"/>
+          <w:u w:val="none"/>
+        </w:rPr>
+        <w:tab/>
+        <w:t>FOREIGN KEY (buildingId) REFERENCES building(id),</w:t>
+      </w:r>
+    </w:p>
+    <w:p>
+      <w:pPr>
+        <w:pStyle w:val="Normal"/>
+        <w:jc w:val="left"/>
+        <w:rPr>
+          <w:b w:val="false"/>
+          <w:b w:val="false"/>
+          <w:bCs w:val="false"/>
+          <w:sz w:val="24"/>
+          <w:szCs w:val="24"/>
+          <w:u w:val="none"/>
+        </w:rPr>
+      </w:pPr>
+      <w:r>
+        <w:rPr>
+          <w:b w:val="false"/>
+          <w:bCs w:val="false"/>
+          <w:i w:val="false"/>
+          <w:iCs w:val="false"/>
+          <w:sz w:val="24"/>
+          <w:szCs w:val="24"/>
+          <w:u w:val="none"/>
+        </w:rPr>
+        <w:tab/>
+        <w:t>FOREIGN KEY (subjectId) REFERENCES subject(id));</w:t>
+      </w:r>
+    </w:p>
+    <w:p>
+      <w:pPr>
+        <w:pStyle w:val="Normal"/>
+        <w:jc w:val="left"/>
+        <w:rPr>
+          <w:i w:val="false"/>
+          <w:i w:val="false"/>
+          <w:iCs w:val="false"/>
+        </w:rPr>
+      </w:pPr>
+      <w:r>
+        <w:rPr>
+          <w:b w:val="false"/>
+          <w:bCs w:val="false"/>
+          <w:sz w:val="24"/>
+          <w:szCs w:val="24"/>
+          <w:u w:val="none"/>
+        </w:rPr>
+      </w:r>
+    </w:p>
+    <w:p>
+      <w:pPr>
+        <w:pStyle w:val="Normal"/>
+        <w:jc w:val="left"/>
+        <w:rPr>
+          <w:b w:val="false"/>
+          <w:b w:val="false"/>
+          <w:bCs w:val="false"/>
+          <w:sz w:val="24"/>
+          <w:szCs w:val="24"/>
+          <w:u w:val="none"/>
+        </w:rPr>
+      </w:pPr>
+      <w:r>
+        <w:rPr>
+          <w:b w:val="false"/>
+          <w:bCs w:val="false"/>
+          <w:i w:val="false"/>
+          <w:iCs w:val="false"/>
+          <w:sz w:val="24"/>
+          <w:szCs w:val="24"/>
+          <w:u w:val="none"/>
+        </w:rPr>
+        <w:t>CREATE TABLE period</w:t>
+      </w:r>
+    </w:p>
+    <w:p>
+      <w:pPr>
+        <w:pStyle w:val="Normal"/>
+        <w:jc w:val="left"/>
+        <w:rPr>
+          <w:b w:val="false"/>
+          <w:b w:val="false"/>
+          <w:bCs w:val="false"/>
+          <w:sz w:val="24"/>
+          <w:szCs w:val="24"/>
+          <w:u w:val="none"/>
+        </w:rPr>
+      </w:pPr>
+      <w:r>
+        <w:rPr>
+          <w:b w:val="false"/>
+          <w:bCs w:val="false"/>
+          <w:i w:val="false"/>
+          <w:iCs w:val="false"/>
+          <w:sz w:val="24"/>
+          <w:szCs w:val="24"/>
+          <w:u w:val="none"/>
+        </w:rPr>
+        <w:t xml:space="preserve">       </w:t>
+      </w:r>
+      <w:r>
+        <w:rPr>
+          <w:b w:val="false"/>
+          <w:bCs w:val="false"/>
+          <w:i w:val="false"/>
+          <w:iCs w:val="false"/>
+          <w:sz w:val="24"/>
+          <w:szCs w:val="24"/>
+          <w:u w:val="none"/>
+        </w:rPr>
+        <w:t>(id INT UNSIGNED NOT NULL AUTO_INCREMENT,</w:t>
+      </w:r>
+    </w:p>
+    <w:p>
+      <w:pPr>
+        <w:pStyle w:val="Normal"/>
+        <w:jc w:val="left"/>
+        <w:rPr>
+          <w:b w:val="false"/>
+          <w:b w:val="false"/>
+          <w:bCs w:val="false"/>
+          <w:sz w:val="24"/>
+          <w:szCs w:val="24"/>
+          <w:u w:val="none"/>
+        </w:rPr>
+      </w:pPr>
+      <w:r>
+        <w:rPr>
+          <w:b w:val="false"/>
+          <w:bCs w:val="false"/>
+          <w:i w:val="false"/>
+          <w:iCs w:val="false"/>
+          <w:sz w:val="24"/>
+          <w:szCs w:val="24"/>
+          <w:u w:val="none"/>
+        </w:rPr>
+        <w:tab/>
+        <w:t>dayId INT UNSIGNED NOT NULL,</w:t>
+      </w:r>
+    </w:p>
+    <w:p>
+      <w:pPr>
+        <w:pStyle w:val="Normal"/>
+        <w:jc w:val="left"/>
+        <w:rPr>
+          <w:b w:val="false"/>
+          <w:b w:val="false"/>
+          <w:bCs w:val="false"/>
+          <w:sz w:val="24"/>
+          <w:szCs w:val="24"/>
+          <w:u w:val="none"/>
+        </w:rPr>
+      </w:pPr>
+      <w:r>
+        <w:rPr>
+          <w:b w:val="false"/>
+          <w:bCs w:val="false"/>
+          <w:i w:val="false"/>
+          <w:iCs w:val="false"/>
+          <w:sz w:val="24"/>
+          <w:szCs w:val="24"/>
+          <w:u w:val="none"/>
+        </w:rPr>
+        <w:tab/>
+        <w:t>startTime TIME NOT NULL,</w:t>
+      </w:r>
+    </w:p>
+    <w:p>
+      <w:pPr>
+        <w:pStyle w:val="Normal"/>
+        <w:jc w:val="left"/>
+        <w:rPr>
+          <w:b w:val="false"/>
+          <w:b w:val="false"/>
+          <w:bCs w:val="false"/>
+          <w:sz w:val="24"/>
+          <w:szCs w:val="24"/>
+          <w:u w:val="none"/>
+        </w:rPr>
+      </w:pPr>
+      <w:r>
+        <w:rPr>
+          <w:b w:val="false"/>
+          <w:bCs w:val="false"/>
+          <w:i w:val="false"/>
+          <w:iCs w:val="false"/>
+          <w:sz w:val="24"/>
+          <w:szCs w:val="24"/>
+          <w:u w:val="none"/>
+        </w:rPr>
+        <w:tab/>
+        <w:t>endTime TIME NOT NULL,</w:t>
+      </w:r>
+    </w:p>
+    <w:p>
+      <w:pPr>
+        <w:pStyle w:val="Normal"/>
+        <w:jc w:val="left"/>
+        <w:rPr>
+          <w:b w:val="false"/>
+          <w:b w:val="false"/>
+          <w:bCs w:val="false"/>
+          <w:sz w:val="24"/>
+          <w:szCs w:val="24"/>
+          <w:u w:val="none"/>
+        </w:rPr>
+      </w:pPr>
+      <w:r>
+        <w:rPr>
+          <w:b w:val="false"/>
+          <w:bCs w:val="false"/>
+          <w:i w:val="false"/>
+          <w:iCs w:val="false"/>
+          <w:sz w:val="24"/>
+          <w:szCs w:val="24"/>
+          <w:u w:val="none"/>
+        </w:rPr>
+        <w:tab/>
+        <w:t>PRIMARY KEY (id),</w:t>
+      </w:r>
+    </w:p>
+    <w:p>
+      <w:pPr>
+        <w:pStyle w:val="Normal"/>
+        <w:jc w:val="left"/>
+        <w:rPr>
+          <w:b w:val="false"/>
+          <w:b w:val="false"/>
+          <w:bCs w:val="false"/>
+          <w:sz w:val="24"/>
+          <w:szCs w:val="24"/>
+          <w:u w:val="none"/>
+        </w:rPr>
+      </w:pPr>
+      <w:bookmarkStart w:id="0" w:name="__DdeLink__4011_743479557"/>
+      <w:r>
+        <w:rPr>
+          <w:b w:val="false"/>
+          <w:bCs w:val="false"/>
+          <w:i w:val="false"/>
+          <w:iCs w:val="false"/>
+          <w:sz w:val="24"/>
+          <w:szCs w:val="24"/>
+          <w:u w:val="none"/>
+        </w:rPr>
+        <w:tab/>
+      </w:r>
+      <w:bookmarkEnd w:id="0"/>
+      <w:r>
+        <w:rPr>
+          <w:b w:val="false"/>
+          <w:bCs w:val="false"/>
+          <w:i w:val="false"/>
+          <w:iCs w:val="false"/>
+          <w:sz w:val="24"/>
+          <w:szCs w:val="24"/>
+          <w:u w:val="none"/>
+        </w:rPr>
+        <w:t>FOREIGN KEY (dayId) REFERENCES dayOfWeek(id));</w:t>
+      </w:r>
+    </w:p>
+    <w:p>
+      <w:pPr>
+        <w:pStyle w:val="Normal"/>
+        <w:jc w:val="left"/>
+        <w:rPr>
+          <w:i w:val="false"/>
+          <w:i w:val="false"/>
+          <w:iCs w:val="false"/>
+        </w:rPr>
+      </w:pPr>
+      <w:r>
+        <w:rPr>
+          <w:b w:val="false"/>
+          <w:bCs w:val="false"/>
+          <w:sz w:val="24"/>
+          <w:szCs w:val="24"/>
+          <w:u w:val="none"/>
+        </w:rPr>
+      </w:r>
+    </w:p>
+    <w:p>
+      <w:pPr>
+        <w:pStyle w:val="Normal"/>
+        <w:jc w:val="left"/>
+        <w:rPr>
+          <w:b w:val="false"/>
+          <w:b w:val="false"/>
+          <w:bCs w:val="false"/>
+          <w:sz w:val="24"/>
+          <w:szCs w:val="24"/>
+          <w:u w:val="none"/>
+        </w:rPr>
+      </w:pPr>
+      <w:r>
+        <w:rPr>
+          <w:b w:val="false"/>
+          <w:bCs w:val="false"/>
+          <w:i w:val="false"/>
+          <w:iCs w:val="false"/>
+          <w:sz w:val="24"/>
+          <w:szCs w:val="24"/>
+          <w:u w:val="none"/>
+        </w:rPr>
+        <w:t>CREATE TABLE learningSet</w:t>
+      </w:r>
+    </w:p>
+    <w:p>
+      <w:pPr>
+        <w:pStyle w:val="Normal"/>
+        <w:jc w:val="left"/>
+        <w:rPr>
+          <w:b w:val="false"/>
+          <w:b w:val="false"/>
+          <w:bCs w:val="false"/>
+          <w:sz w:val="24"/>
+          <w:szCs w:val="24"/>
+          <w:u w:val="none"/>
+        </w:rPr>
+      </w:pPr>
+      <w:r>
+        <w:rPr>
+          <w:b w:val="false"/>
+          <w:bCs w:val="false"/>
+          <w:i w:val="false"/>
+          <w:iCs w:val="false"/>
+          <w:sz w:val="24"/>
+          <w:szCs w:val="24"/>
+          <w:u w:val="none"/>
+        </w:rPr>
+        <w:t xml:space="preserve">       </w:t>
+      </w:r>
+      <w:r>
+        <w:rPr>
+          <w:b w:val="false"/>
+          <w:bCs w:val="false"/>
+          <w:i w:val="false"/>
+          <w:iCs w:val="false"/>
+          <w:sz w:val="24"/>
+          <w:szCs w:val="24"/>
+          <w:u w:val="none"/>
+        </w:rPr>
+        <w:t>(id INT UNSIGNED NOT NULL AUTO_INCREMENT,</w:t>
+      </w:r>
+    </w:p>
+    <w:p>
+      <w:pPr>
+        <w:pStyle w:val="Normal"/>
+        <w:jc w:val="left"/>
+        <w:rPr>
+          <w:b w:val="false"/>
+          <w:b w:val="false"/>
+          <w:bCs w:val="false"/>
+          <w:sz w:val="24"/>
+          <w:szCs w:val="24"/>
+          <w:u w:val="none"/>
+        </w:rPr>
+      </w:pPr>
+      <w:r>
+        <w:rPr>
+          <w:b w:val="false"/>
+          <w:bCs w:val="false"/>
+          <w:i w:val="false"/>
+          <w:iCs w:val="false"/>
+          <w:sz w:val="24"/>
+          <w:szCs w:val="24"/>
+          <w:u w:val="none"/>
+        </w:rPr>
+        <w:tab/>
+        <w:t>setName VARCHAR(10) NOT NULL,</w:t>
+      </w:r>
+    </w:p>
+    <w:p>
+      <w:pPr>
+        <w:pStyle w:val="Normal"/>
+        <w:jc w:val="left"/>
+        <w:rPr>
+          <w:b w:val="false"/>
+          <w:b w:val="false"/>
+          <w:bCs w:val="false"/>
+          <w:sz w:val="24"/>
+          <w:szCs w:val="24"/>
+          <w:u w:val="none"/>
+        </w:rPr>
+      </w:pPr>
+      <w:r>
+        <w:rPr>
+          <w:b w:val="false"/>
+          <w:bCs w:val="false"/>
+          <w:i w:val="false"/>
+          <w:iCs w:val="false"/>
+          <w:sz w:val="24"/>
+          <w:szCs w:val="24"/>
+          <w:u w:val="none"/>
+        </w:rPr>
+        <w:tab/>
+        <w:t>PRIMARY KEY (id));</w:t>
+      </w:r>
+    </w:p>
+    <w:p>
+      <w:pPr>
+        <w:pStyle w:val="Normal"/>
+        <w:jc w:val="left"/>
+        <w:rPr>
+          <w:i w:val="false"/>
+          <w:i w:val="false"/>
+          <w:iCs w:val="false"/>
+        </w:rPr>
+      </w:pPr>
+      <w:r>
+        <w:rPr>
+          <w:b w:val="false"/>
+          <w:bCs w:val="false"/>
+          <w:sz w:val="24"/>
+          <w:szCs w:val="24"/>
+          <w:u w:val="none"/>
+        </w:rPr>
+      </w:r>
+    </w:p>
+    <w:p>
+      <w:pPr>
+        <w:pStyle w:val="Normal"/>
+        <w:jc w:val="left"/>
+        <w:rPr>
+          <w:b w:val="false"/>
+          <w:b w:val="false"/>
+          <w:bCs w:val="false"/>
+          <w:sz w:val="24"/>
+          <w:szCs w:val="24"/>
+          <w:u w:val="none"/>
+        </w:rPr>
+      </w:pPr>
+      <w:r>
+        <w:rPr>
+          <w:b w:val="false"/>
+          <w:bCs w:val="false"/>
+          <w:i w:val="false"/>
+          <w:iCs w:val="false"/>
+          <w:sz w:val="24"/>
+          <w:szCs w:val="24"/>
+          <w:u w:val="none"/>
+        </w:rPr>
+        <w:t>CREATE TABLE schoolYear</w:t>
+      </w:r>
+    </w:p>
+    <w:p>
+      <w:pPr>
+        <w:pStyle w:val="Normal"/>
+        <w:jc w:val="left"/>
+        <w:rPr>
+          <w:b w:val="false"/>
+          <w:b w:val="false"/>
+          <w:bCs w:val="false"/>
+          <w:sz w:val="24"/>
+          <w:szCs w:val="24"/>
+          <w:u w:val="none"/>
+        </w:rPr>
+      </w:pPr>
+      <w:r>
+        <w:rPr>
+          <w:b w:val="false"/>
+          <w:bCs w:val="false"/>
+          <w:i w:val="false"/>
+          <w:iCs w:val="false"/>
+          <w:sz w:val="24"/>
+          <w:szCs w:val="24"/>
+          <w:u w:val="none"/>
+        </w:rPr>
+        <w:t xml:space="preserve">       </w:t>
+      </w:r>
+      <w:r>
+        <w:rPr>
+          <w:b w:val="false"/>
+          <w:bCs w:val="false"/>
+          <w:i w:val="false"/>
+          <w:iCs w:val="false"/>
+          <w:sz w:val="24"/>
+          <w:szCs w:val="24"/>
+          <w:u w:val="none"/>
+        </w:rPr>
+        <w:t>(id INT UNSIGNED NOT NULL AUTO_INCREMENT,</w:t>
+      </w:r>
+    </w:p>
+    <w:p>
+      <w:pPr>
+        <w:pStyle w:val="Normal"/>
+        <w:jc w:val="left"/>
+        <w:rPr>
+          <w:b w:val="false"/>
+          <w:b w:val="false"/>
+          <w:bCs w:val="false"/>
+          <w:sz w:val="24"/>
+          <w:szCs w:val="24"/>
+          <w:u w:val="none"/>
+        </w:rPr>
+      </w:pPr>
+      <w:r>
+        <w:rPr>
+          <w:b w:val="false"/>
+          <w:bCs w:val="false"/>
+          <w:i w:val="false"/>
+          <w:iCs w:val="false"/>
+          <w:sz w:val="24"/>
+          <w:szCs w:val="24"/>
+          <w:u w:val="none"/>
+        </w:rPr>
+        <w:tab/>
+        <w:t>schoolYearName VARCHAR(8) NOT NULL,</w:t>
+      </w:r>
+    </w:p>
+    <w:p>
+      <w:pPr>
+        <w:pStyle w:val="Normal"/>
+        <w:jc w:val="left"/>
+        <w:rPr>
+          <w:b w:val="false"/>
+          <w:b w:val="false"/>
+          <w:bCs w:val="false"/>
+          <w:sz w:val="24"/>
+          <w:szCs w:val="24"/>
+          <w:u w:val="none"/>
+        </w:rPr>
+      </w:pPr>
+      <w:r>
+        <w:rPr>
+          <w:b w:val="false"/>
+          <w:bCs w:val="false"/>
+          <w:i w:val="false"/>
+          <w:iCs w:val="false"/>
+          <w:sz w:val="24"/>
+          <w:szCs w:val="24"/>
+          <w:u w:val="none"/>
+        </w:rPr>
+        <w:tab/>
+        <w:t>PRIMARY KEY (id));</w:t>
+      </w:r>
+    </w:p>
+    <w:p>
+      <w:pPr>
+        <w:pStyle w:val="Normal"/>
+        <w:jc w:val="left"/>
+        <w:rPr>
+          <w:i w:val="false"/>
+          <w:i w:val="false"/>
+          <w:iCs w:val="false"/>
+        </w:rPr>
+      </w:pPr>
+      <w:r>
+        <w:rPr>
+          <w:b w:val="false"/>
+          <w:bCs w:val="false"/>
+          <w:sz w:val="24"/>
+          <w:szCs w:val="24"/>
+          <w:u w:val="none"/>
+        </w:rPr>
+      </w:r>
+    </w:p>
+    <w:p>
+      <w:pPr>
+        <w:pStyle w:val="Normal"/>
+        <w:jc w:val="left"/>
+        <w:rPr>
+          <w:b w:val="false"/>
+          <w:b w:val="false"/>
+          <w:bCs w:val="false"/>
+          <w:sz w:val="24"/>
+          <w:szCs w:val="24"/>
+          <w:u w:val="none"/>
+        </w:rPr>
+      </w:pPr>
+      <w:r>
+        <w:rPr>
+          <w:b w:val="false"/>
+          <w:bCs w:val="false"/>
+          <w:i w:val="false"/>
+          <w:iCs w:val="false"/>
+          <w:sz w:val="24"/>
+          <w:szCs w:val="24"/>
+          <w:u w:val="none"/>
+        </w:rPr>
+        <w:t>CREATE TABLE subjectSet</w:t>
+      </w:r>
+    </w:p>
+    <w:p>
+      <w:pPr>
+        <w:pStyle w:val="Normal"/>
+        <w:jc w:val="left"/>
+        <w:rPr>
+          <w:b w:val="false"/>
+          <w:b w:val="false"/>
+          <w:bCs w:val="false"/>
+          <w:sz w:val="24"/>
+          <w:szCs w:val="24"/>
+          <w:u w:val="none"/>
+        </w:rPr>
+      </w:pPr>
+      <w:r>
+        <w:rPr>
+          <w:b w:val="false"/>
+          <w:bCs w:val="false"/>
+          <w:i w:val="false"/>
+          <w:iCs w:val="false"/>
+          <w:sz w:val="24"/>
+          <w:szCs w:val="24"/>
+          <w:u w:val="none"/>
+        </w:rPr>
+        <w:t xml:space="preserve">       </w:t>
+      </w:r>
+      <w:r>
+        <w:rPr>
+          <w:b w:val="false"/>
+          <w:bCs w:val="false"/>
+          <w:i w:val="false"/>
+          <w:iCs w:val="false"/>
+          <w:sz w:val="24"/>
+          <w:szCs w:val="24"/>
+          <w:u w:val="none"/>
+        </w:rPr>
+        <w:t>(id INT UNSIGNED NOT NULL AUTO_INCREMENT,</w:t>
+      </w:r>
+    </w:p>
+    <w:p>
+      <w:pPr>
+        <w:pStyle w:val="Normal"/>
+        <w:jc w:val="left"/>
+        <w:rPr>
+          <w:b w:val="false"/>
+          <w:b w:val="false"/>
+          <w:bCs w:val="false"/>
+          <w:sz w:val="24"/>
+          <w:szCs w:val="24"/>
+          <w:u w:val="none"/>
+        </w:rPr>
+      </w:pPr>
+      <w:r>
+        <w:rPr>
+          <w:b w:val="false"/>
+          <w:bCs w:val="false"/>
+          <w:i w:val="false"/>
+          <w:iCs w:val="false"/>
+          <w:sz w:val="24"/>
+          <w:szCs w:val="24"/>
+          <w:u w:val="none"/>
+        </w:rPr>
+        <w:tab/>
+        <w:t>subjectId INT UNSIGNED NOT NULL,</w:t>
+      </w:r>
+    </w:p>
+    <w:p>
+      <w:pPr>
+        <w:pStyle w:val="Normal"/>
+        <w:jc w:val="left"/>
+        <w:rPr>
+          <w:b w:val="false"/>
+          <w:b w:val="false"/>
+          <w:bCs w:val="false"/>
+          <w:sz w:val="24"/>
+          <w:szCs w:val="24"/>
+          <w:u w:val="none"/>
+        </w:rPr>
+      </w:pPr>
+      <w:r>
+        <w:rPr>
+          <w:b w:val="false"/>
+          <w:bCs w:val="false"/>
+          <w:i w:val="false"/>
+          <w:iCs w:val="false"/>
+          <w:sz w:val="24"/>
+          <w:szCs w:val="24"/>
+          <w:u w:val="none"/>
+        </w:rPr>
+        <w:tab/>
+        <w:t>setId INT UNSIGNED NOT NULL,</w:t>
+      </w:r>
+    </w:p>
+    <w:p>
+      <w:pPr>
+        <w:pStyle w:val="Normal"/>
+        <w:jc w:val="left"/>
+        <w:rPr>
+          <w:b w:val="false"/>
+          <w:b w:val="false"/>
+          <w:bCs w:val="false"/>
+          <w:sz w:val="24"/>
+          <w:szCs w:val="24"/>
+          <w:u w:val="none"/>
+        </w:rPr>
+      </w:pPr>
+      <w:r>
+        <w:rPr>
+          <w:b w:val="false"/>
+          <w:bCs w:val="false"/>
+          <w:i w:val="false"/>
+          <w:iCs w:val="false"/>
+          <w:sz w:val="24"/>
+          <w:szCs w:val="24"/>
+          <w:u w:val="none"/>
+        </w:rPr>
+        <w:tab/>
+        <w:t>schoolYearId INT UNSIGNED NOT NULL,</w:t>
+      </w:r>
+    </w:p>
+    <w:p>
+      <w:pPr>
+        <w:pStyle w:val="Normal"/>
+        <w:jc w:val="left"/>
+        <w:rPr>
+          <w:b w:val="false"/>
+          <w:b w:val="false"/>
+          <w:bCs w:val="false"/>
+          <w:sz w:val="24"/>
+          <w:szCs w:val="24"/>
+          <w:u w:val="none"/>
+        </w:rPr>
+      </w:pPr>
+      <w:r>
+        <w:rPr>
+          <w:b w:val="false"/>
+          <w:bCs w:val="false"/>
+          <w:i w:val="false"/>
+          <w:iCs w:val="false"/>
+          <w:sz w:val="24"/>
+          <w:szCs w:val="24"/>
+          <w:u w:val="none"/>
+        </w:rPr>
+        <w:tab/>
+        <w:t>PRIMARY KEY (id),</w:t>
+      </w:r>
+    </w:p>
+    <w:p>
+      <w:pPr>
+        <w:pStyle w:val="Normal"/>
+        <w:jc w:val="left"/>
+        <w:rPr>
+          <w:b w:val="false"/>
+          <w:b w:val="false"/>
+          <w:bCs w:val="false"/>
+          <w:sz w:val="24"/>
+          <w:szCs w:val="24"/>
+          <w:u w:val="none"/>
+        </w:rPr>
+      </w:pPr>
+      <w:r>
+        <w:rPr>
+          <w:b w:val="false"/>
+          <w:bCs w:val="false"/>
+          <w:i w:val="false"/>
+          <w:iCs w:val="false"/>
+          <w:sz w:val="24"/>
+          <w:szCs w:val="24"/>
+          <w:u w:val="none"/>
+        </w:rPr>
+        <w:tab/>
+        <w:t>FOREIGN KEY (subjectId) REFERENCES subject(id),</w:t>
+      </w:r>
+    </w:p>
+    <w:p>
+      <w:pPr>
+        <w:pStyle w:val="Normal"/>
+        <w:jc w:val="left"/>
+        <w:rPr>
+          <w:b w:val="false"/>
+          <w:b w:val="false"/>
+          <w:bCs w:val="false"/>
+          <w:sz w:val="24"/>
+          <w:szCs w:val="24"/>
+          <w:u w:val="none"/>
+        </w:rPr>
+      </w:pPr>
+      <w:r>
+        <w:rPr>
+          <w:b w:val="false"/>
+          <w:bCs w:val="false"/>
+          <w:i w:val="false"/>
+          <w:iCs w:val="false"/>
+          <w:sz w:val="24"/>
+          <w:szCs w:val="24"/>
+          <w:u w:val="none"/>
+        </w:rPr>
+        <w:tab/>
+        <w:t>FOREIGN KEY (setId) REFERENCES learningSet(id),</w:t>
+      </w:r>
+    </w:p>
+    <w:p>
+      <w:pPr>
+        <w:pStyle w:val="Normal"/>
+        <w:jc w:val="left"/>
+        <w:rPr>
+          <w:b w:val="false"/>
+          <w:b w:val="false"/>
+          <w:bCs w:val="false"/>
+          <w:sz w:val="24"/>
+          <w:szCs w:val="24"/>
+          <w:u w:val="none"/>
+        </w:rPr>
+      </w:pPr>
+      <w:r>
+        <w:rPr>
+          <w:b w:val="false"/>
+          <w:bCs w:val="false"/>
+          <w:i w:val="false"/>
+          <w:iCs w:val="false"/>
+          <w:sz w:val="24"/>
+          <w:szCs w:val="24"/>
+          <w:u w:val="none"/>
+        </w:rPr>
+        <w:tab/>
+        <w:t>FOREIGN KEY (schoolYearId) REFERENCES schoolYear(id));</w:t>
+      </w:r>
+    </w:p>
+    <w:p>
+      <w:pPr>
+        <w:pStyle w:val="Normal"/>
+        <w:jc w:val="left"/>
+        <w:rPr>
+          <w:i w:val="false"/>
+          <w:i w:val="false"/>
+          <w:iCs w:val="false"/>
+        </w:rPr>
+      </w:pPr>
+      <w:r>
+        <w:rPr>
+          <w:b w:val="false"/>
+          <w:bCs w:val="false"/>
+          <w:sz w:val="24"/>
+          <w:szCs w:val="24"/>
+          <w:u w:val="none"/>
+        </w:rPr>
+      </w:r>
+    </w:p>
+    <w:p>
+      <w:pPr>
+        <w:pStyle w:val="Normal"/>
+        <w:jc w:val="left"/>
+        <w:rPr>
+          <w:b w:val="false"/>
+          <w:b w:val="false"/>
+          <w:bCs w:val="false"/>
+          <w:sz w:val="24"/>
+          <w:szCs w:val="24"/>
+          <w:u w:val="none"/>
+        </w:rPr>
+      </w:pPr>
+      <w:r>
+        <w:rPr>
+          <w:b w:val="false"/>
+          <w:bCs w:val="false"/>
+          <w:i w:val="false"/>
+          <w:iCs w:val="false"/>
+          <w:sz w:val="24"/>
+          <w:szCs w:val="24"/>
+          <w:u w:val="none"/>
+        </w:rPr>
+        <w:t>CREATE TABLE distance</w:t>
+      </w:r>
+    </w:p>
+    <w:p>
+      <w:pPr>
+        <w:pStyle w:val="Normal"/>
+        <w:jc w:val="left"/>
+        <w:rPr>
+          <w:b w:val="false"/>
+          <w:b w:val="false"/>
+          <w:bCs w:val="false"/>
+          <w:sz w:val="24"/>
+          <w:szCs w:val="24"/>
+          <w:u w:val="none"/>
+        </w:rPr>
+      </w:pPr>
+      <w:r>
+        <w:rPr>
+          <w:b w:val="false"/>
+          <w:bCs w:val="false"/>
+          <w:i w:val="false"/>
+          <w:iCs w:val="false"/>
+          <w:sz w:val="24"/>
+          <w:szCs w:val="24"/>
+          <w:u w:val="none"/>
+        </w:rPr>
+        <w:t xml:space="preserve">       </w:t>
+      </w:r>
+      <w:r>
+        <w:rPr>
+          <w:b w:val="false"/>
+          <w:bCs w:val="false"/>
+          <w:i w:val="false"/>
+          <w:iCs w:val="false"/>
+          <w:sz w:val="24"/>
+          <w:szCs w:val="24"/>
+          <w:u w:val="none"/>
+        </w:rPr>
+        <w:t>(id INT UNSIGNED NOT NULL AUTO_INCREMENT,</w:t>
+      </w:r>
+    </w:p>
+    <w:p>
+      <w:pPr>
+        <w:pStyle w:val="Normal"/>
+        <w:jc w:val="left"/>
+        <w:rPr>
+          <w:b w:val="false"/>
+          <w:b w:val="false"/>
+          <w:bCs w:val="false"/>
+          <w:sz w:val="24"/>
+          <w:szCs w:val="24"/>
+          <w:u w:val="none"/>
+        </w:rPr>
+      </w:pPr>
+      <w:r>
+        <w:rPr>
+          <w:b w:val="false"/>
+          <w:bCs w:val="false"/>
+          <w:i w:val="false"/>
+          <w:iCs w:val="false"/>
+          <w:sz w:val="24"/>
+          <w:szCs w:val="24"/>
+          <w:u w:val="none"/>
+        </w:rPr>
+        <w:tab/>
+        <w:t>startRoomId INT UNSIGNED NOT NULL,</w:t>
+      </w:r>
+    </w:p>
+    <w:p>
+      <w:pPr>
+        <w:pStyle w:val="Normal"/>
+        <w:jc w:val="left"/>
+        <w:rPr>
+          <w:b w:val="false"/>
+          <w:b w:val="false"/>
+          <w:bCs w:val="false"/>
+          <w:sz w:val="24"/>
+          <w:szCs w:val="24"/>
+          <w:u w:val="none"/>
+        </w:rPr>
+      </w:pPr>
+      <w:r>
+        <w:rPr>
+          <w:b w:val="false"/>
+          <w:bCs w:val="false"/>
+          <w:i w:val="false"/>
+          <w:iCs w:val="false"/>
+          <w:sz w:val="24"/>
+          <w:szCs w:val="24"/>
+          <w:u w:val="none"/>
+        </w:rPr>
+        <w:tab/>
+        <w:t>endRoomId INT UNSIGNED NOT NULL,</w:t>
+      </w:r>
+    </w:p>
+    <w:p>
+      <w:pPr>
+        <w:pStyle w:val="Normal"/>
+        <w:jc w:val="left"/>
+        <w:rPr>
+          <w:b w:val="false"/>
+          <w:b w:val="false"/>
+          <w:bCs w:val="false"/>
+          <w:sz w:val="24"/>
+          <w:szCs w:val="24"/>
+          <w:u w:val="none"/>
+        </w:rPr>
+      </w:pPr>
+      <w:r>
+        <w:rPr>
+          <w:b w:val="false"/>
+          <w:bCs w:val="false"/>
+          <w:i w:val="false"/>
+          <w:iCs w:val="false"/>
+          <w:sz w:val="24"/>
+          <w:szCs w:val="24"/>
+          <w:u w:val="none"/>
+        </w:rPr>
+        <w:tab/>
+        <w:t>distance INT NOT NULL,</w:t>
+      </w:r>
+    </w:p>
+    <w:p>
+      <w:pPr>
+        <w:pStyle w:val="Normal"/>
+        <w:jc w:val="left"/>
+        <w:rPr>
+          <w:b w:val="false"/>
+          <w:b w:val="false"/>
+          <w:bCs w:val="false"/>
+          <w:sz w:val="24"/>
+          <w:szCs w:val="24"/>
+          <w:u w:val="none"/>
+        </w:rPr>
+      </w:pPr>
+      <w:r>
+        <w:rPr>
+          <w:b w:val="false"/>
+          <w:bCs w:val="false"/>
+          <w:i w:val="false"/>
+          <w:iCs w:val="false"/>
+          <w:sz w:val="24"/>
+          <w:szCs w:val="24"/>
+          <w:u w:val="none"/>
+        </w:rPr>
+        <w:tab/>
+        <w:t>PRIMARY KEY (id),</w:t>
+      </w:r>
+    </w:p>
+    <w:p>
+      <w:pPr>
+        <w:pStyle w:val="Normal"/>
+        <w:jc w:val="left"/>
+        <w:rPr>
+          <w:b w:val="false"/>
+          <w:b w:val="false"/>
+          <w:bCs w:val="false"/>
+          <w:sz w:val="24"/>
+          <w:szCs w:val="24"/>
+          <w:u w:val="none"/>
+        </w:rPr>
+      </w:pPr>
+      <w:r>
+        <w:rPr>
+          <w:b w:val="false"/>
+          <w:bCs w:val="false"/>
+          <w:i w:val="false"/>
+          <w:iCs w:val="false"/>
+          <w:sz w:val="24"/>
+          <w:szCs w:val="24"/>
+          <w:u w:val="none"/>
+        </w:rPr>
+        <w:tab/>
+        <w:t>FOREIGN KEY (startRoomId) REFERENCES classroom(id),</w:t>
+      </w:r>
+    </w:p>
+    <w:p>
+      <w:pPr>
+        <w:pStyle w:val="Normal"/>
+        <w:jc w:val="left"/>
+        <w:rPr>
+          <w:b w:val="false"/>
+          <w:b w:val="false"/>
+          <w:bCs w:val="false"/>
+          <w:sz w:val="24"/>
+          <w:szCs w:val="24"/>
+          <w:u w:val="none"/>
+        </w:rPr>
+      </w:pPr>
+      <w:r>
+        <w:rPr>
+          <w:b w:val="false"/>
+          <w:bCs w:val="false"/>
+          <w:i w:val="false"/>
+          <w:iCs w:val="false"/>
+          <w:sz w:val="24"/>
+          <w:szCs w:val="24"/>
+          <w:u w:val="none"/>
+        </w:rPr>
+        <w:tab/>
+        <w:t>FOREIGN KEY (endRoomId) REFERENCES classroom(id));</w:t>
+      </w:r>
+    </w:p>
+    <w:p>
+      <w:pPr>
+        <w:pStyle w:val="Normal"/>
+        <w:jc w:val="left"/>
+        <w:rPr>
+          <w:i w:val="false"/>
+          <w:i w:val="false"/>
+          <w:iCs w:val="false"/>
+        </w:rPr>
+      </w:pPr>
+      <w:r>
+        <w:rPr>
+          <w:b w:val="false"/>
+          <w:bCs w:val="false"/>
+          <w:sz w:val="24"/>
+          <w:szCs w:val="24"/>
+          <w:u w:val="none"/>
+        </w:rPr>
+      </w:r>
+    </w:p>
+    <w:p>
+      <w:pPr>
+        <w:pStyle w:val="Normal"/>
+        <w:jc w:val="left"/>
+        <w:rPr>
+          <w:b w:val="false"/>
+          <w:b w:val="false"/>
+          <w:bCs w:val="false"/>
+          <w:sz w:val="24"/>
+          <w:szCs w:val="24"/>
+          <w:u w:val="none"/>
+        </w:rPr>
+      </w:pPr>
+      <w:r>
+        <w:rPr>
+          <w:b w:val="false"/>
+          <w:bCs w:val="false"/>
+          <w:i w:val="false"/>
+          <w:iCs w:val="false"/>
+          <w:sz w:val="24"/>
+          <w:szCs w:val="24"/>
+          <w:u w:val="none"/>
+        </w:rPr>
+        <w:t>CREATE TABLE lessonPlan</w:t>
+      </w:r>
+    </w:p>
+    <w:p>
+      <w:pPr>
+        <w:pStyle w:val="Normal"/>
+        <w:jc w:val="left"/>
+        <w:rPr>
+          <w:b w:val="false"/>
+          <w:b w:val="false"/>
+          <w:bCs w:val="false"/>
+          <w:sz w:val="24"/>
+          <w:szCs w:val="24"/>
+          <w:u w:val="none"/>
+        </w:rPr>
+      </w:pPr>
+      <w:r>
+        <w:rPr>
+          <w:b w:val="false"/>
+          <w:bCs w:val="false"/>
+          <w:i w:val="false"/>
+          <w:iCs w:val="false"/>
+          <w:sz w:val="24"/>
+          <w:szCs w:val="24"/>
+          <w:u w:val="none"/>
+        </w:rPr>
+        <w:t xml:space="preserve">       </w:t>
+      </w:r>
+      <w:r>
+        <w:rPr>
+          <w:b w:val="false"/>
+          <w:bCs w:val="false"/>
+          <w:i w:val="false"/>
+          <w:iCs w:val="false"/>
+          <w:sz w:val="24"/>
+          <w:szCs w:val="24"/>
+          <w:u w:val="none"/>
+        </w:rPr>
+        <w:t>(id INT UNSIGNED NOT NULL AUTO_INCREMENT,</w:t>
+      </w:r>
+    </w:p>
+    <w:p>
+      <w:pPr>
+        <w:pStyle w:val="Normal"/>
+        <w:jc w:val="left"/>
+        <w:rPr>
+          <w:b w:val="false"/>
+          <w:b w:val="false"/>
+          <w:bCs w:val="false"/>
+          <w:sz w:val="24"/>
+          <w:szCs w:val="24"/>
+          <w:u w:val="none"/>
+        </w:rPr>
+      </w:pPr>
+      <w:r>
+        <w:rPr>
+          <w:b w:val="false"/>
+          <w:bCs w:val="false"/>
+          <w:i w:val="false"/>
+          <w:iCs w:val="false"/>
+          <w:sz w:val="24"/>
+          <w:szCs w:val="24"/>
+          <w:u w:val="none"/>
+        </w:rPr>
+        <w:tab/>
+        <w:t>staffId INT UNSIGNED NULL,</w:t>
+      </w:r>
+    </w:p>
+    <w:p>
+      <w:pPr>
+        <w:pStyle w:val="Normal"/>
+        <w:jc w:val="left"/>
+        <w:rPr>
+          <w:b w:val="false"/>
+          <w:b w:val="false"/>
+          <w:bCs w:val="false"/>
+          <w:sz w:val="24"/>
+          <w:szCs w:val="24"/>
+          <w:u w:val="none"/>
+        </w:rPr>
+      </w:pPr>
+      <w:r>
+        <w:rPr>
+          <w:b w:val="false"/>
+          <w:bCs w:val="false"/>
+          <w:i w:val="false"/>
+          <w:iCs w:val="false"/>
+          <w:sz w:val="24"/>
+          <w:szCs w:val="24"/>
+          <w:u w:val="none"/>
+        </w:rPr>
+        <w:tab/>
+        <w:t>classroomId INT UNSIGNED NULL,</w:t>
+      </w:r>
+    </w:p>
+    <w:p>
+      <w:pPr>
+        <w:pStyle w:val="Normal"/>
+        <w:jc w:val="left"/>
+        <w:rPr>
+          <w:b w:val="false"/>
+          <w:b w:val="false"/>
+          <w:bCs w:val="false"/>
+          <w:sz w:val="24"/>
+          <w:szCs w:val="24"/>
+          <w:u w:val="none"/>
+        </w:rPr>
+      </w:pPr>
+      <w:r>
+        <w:rPr>
+          <w:b w:val="false"/>
+          <w:bCs w:val="false"/>
+          <w:i w:val="false"/>
+          <w:iCs w:val="false"/>
+          <w:sz w:val="24"/>
+          <w:szCs w:val="24"/>
+          <w:u w:val="none"/>
+        </w:rPr>
+        <w:tab/>
+        <w:t>periodId INT UNSIGNED NOT NULL,</w:t>
+      </w:r>
+    </w:p>
+    <w:p>
+      <w:pPr>
+        <w:pStyle w:val="Normal"/>
+        <w:jc w:val="left"/>
+        <w:rPr>
+          <w:b w:val="false"/>
+          <w:b w:val="false"/>
+          <w:bCs w:val="false"/>
+          <w:sz w:val="24"/>
+          <w:szCs w:val="24"/>
+          <w:u w:val="none"/>
+        </w:rPr>
+      </w:pPr>
+      <w:r>
+        <w:rPr>
+          <w:b w:val="false"/>
+          <w:bCs w:val="false"/>
+          <w:i w:val="false"/>
+          <w:iCs w:val="false"/>
+          <w:sz w:val="24"/>
+          <w:szCs w:val="24"/>
+          <w:u w:val="none"/>
+        </w:rPr>
+        <w:tab/>
+        <w:t>subjectSetId INT UNSIGNED NOT NULL,</w:t>
+      </w:r>
+    </w:p>
+    <w:p>
+      <w:pPr>
+        <w:pStyle w:val="Normal"/>
+        <w:jc w:val="left"/>
+        <w:rPr>
+          <w:b w:val="false"/>
+          <w:b w:val="false"/>
+          <w:bCs w:val="false"/>
+          <w:sz w:val="24"/>
+          <w:szCs w:val="24"/>
+          <w:u w:val="none"/>
+        </w:rPr>
+      </w:pPr>
+      <w:r>
+        <w:rPr>
+          <w:b w:val="false"/>
+          <w:bCs w:val="false"/>
+          <w:i w:val="false"/>
+          <w:iCs w:val="false"/>
+          <w:sz w:val="24"/>
+          <w:szCs w:val="24"/>
+          <w:u w:val="none"/>
+        </w:rPr>
+        <w:tab/>
+        <w:t>PRIMARY KEY (id),</w:t>
+      </w:r>
+    </w:p>
+    <w:p>
+      <w:pPr>
+        <w:pStyle w:val="Normal"/>
+        <w:jc w:val="left"/>
+        <w:rPr>
+          <w:b w:val="false"/>
+          <w:b w:val="false"/>
+          <w:bCs w:val="false"/>
+          <w:sz w:val="24"/>
+          <w:szCs w:val="24"/>
+          <w:u w:val="none"/>
+        </w:rPr>
+      </w:pPr>
+      <w:r>
+        <w:rPr>
+          <w:b w:val="false"/>
+          <w:bCs w:val="false"/>
+          <w:i w:val="false"/>
+          <w:iCs w:val="false"/>
+          <w:sz w:val="24"/>
+          <w:szCs w:val="24"/>
+          <w:u w:val="none"/>
+        </w:rPr>
+        <w:tab/>
+        <w:t>FOREIGN KEY (staffId) REFERENCES staff(id),</w:t>
+      </w:r>
+    </w:p>
+    <w:p>
+      <w:pPr>
+        <w:pStyle w:val="Normal"/>
+        <w:jc w:val="left"/>
+        <w:rPr>
+          <w:b w:val="false"/>
+          <w:b w:val="false"/>
+          <w:bCs w:val="false"/>
+          <w:sz w:val="24"/>
+          <w:szCs w:val="24"/>
+          <w:u w:val="none"/>
+        </w:rPr>
+      </w:pPr>
+      <w:r>
+        <w:rPr>
+          <w:b w:val="false"/>
+          <w:bCs w:val="false"/>
+          <w:i w:val="false"/>
+          <w:iCs w:val="false"/>
+          <w:sz w:val="24"/>
+          <w:szCs w:val="24"/>
+          <w:u w:val="none"/>
+        </w:rPr>
+        <w:tab/>
+        <w:t>FOREIGN KEY (classroomId) REFERENCES classroom(id),</w:t>
+      </w:r>
+    </w:p>
+    <w:p>
+      <w:pPr>
+        <w:pStyle w:val="Normal"/>
+        <w:jc w:val="left"/>
+        <w:rPr>
+          <w:b w:val="false"/>
+          <w:b w:val="false"/>
+          <w:bCs w:val="false"/>
+          <w:sz w:val="24"/>
+          <w:szCs w:val="24"/>
+          <w:u w:val="none"/>
+        </w:rPr>
+      </w:pPr>
+      <w:r>
+        <w:rPr>
+          <w:b w:val="false"/>
+          <w:bCs w:val="false"/>
+          <w:i w:val="false"/>
+          <w:iCs w:val="false"/>
+          <w:sz w:val="24"/>
+          <w:szCs w:val="24"/>
+          <w:u w:val="none"/>
+        </w:rPr>
+        <w:tab/>
+        <w:t>FOREIGN KEY (subjectSetId) REFERENCES subjectSet(id),</w:t>
+      </w:r>
+    </w:p>
+    <w:p>
+      <w:pPr>
+        <w:pStyle w:val="Normal"/>
+        <w:jc w:val="left"/>
+        <w:rPr>
+          <w:b w:val="false"/>
+          <w:b w:val="false"/>
+          <w:bCs w:val="false"/>
+          <w:sz w:val="24"/>
+          <w:szCs w:val="24"/>
+          <w:u w:val="none"/>
+        </w:rPr>
+      </w:pPr>
+      <w:r>
+        <w:rPr>
+          <w:b w:val="false"/>
+          <w:bCs w:val="false"/>
+          <w:i w:val="false"/>
+          <w:iCs w:val="false"/>
+          <w:sz w:val="24"/>
+          <w:szCs w:val="24"/>
+          <w:u w:val="none"/>
+        </w:rPr>
+        <w:tab/>
+        <w:t>FOREIGN KEY (periodId) REFERENCES period(id));</w:t>
+      </w:r>
+    </w:p>
+    <w:p>
+      <w:pPr>
+        <w:pStyle w:val="Normal"/>
+        <w:jc w:val="left"/>
+        <w:rPr>
+          <w:i w:val="false"/>
+          <w:i w:val="false"/>
+          <w:iCs w:val="false"/>
+        </w:rPr>
+      </w:pPr>
+      <w:r>
+        <w:rPr>
+          <w:b w:val="false"/>
+          <w:bCs w:val="false"/>
+          <w:sz w:val="24"/>
+          <w:szCs w:val="24"/>
+          <w:u w:val="none"/>
+        </w:rPr>
+      </w:r>
+    </w:p>
+    <w:p>
+      <w:pPr>
+        <w:pStyle w:val="Normal"/>
+        <w:jc w:val="left"/>
+        <w:rPr>
+          <w:b w:val="false"/>
+          <w:b w:val="false"/>
+          <w:bCs w:val="false"/>
+          <w:sz w:val="24"/>
+          <w:szCs w:val="24"/>
+          <w:u w:val="none"/>
+        </w:rPr>
+      </w:pPr>
+      <w:r>
+        <w:rPr>
+          <w:b w:val="false"/>
+          <w:bCs w:val="false"/>
+          <w:i w:val="false"/>
+          <w:iCs w:val="false"/>
+          <w:sz w:val="24"/>
+          <w:szCs w:val="24"/>
+          <w:u w:val="none"/>
+        </w:rPr>
+        <w:t>INSERT INTO dayOfWeek (id,dayOfWeek) VALUES (1,'Monday'),(2,'Tuesday'),(3,'Wednesday'),(4,'Thursday'),(5,'Friday');</w:t>
+      </w:r>
+    </w:p>
+    <w:p>
+      <w:pPr>
+        <w:pStyle w:val="Normal"/>
+        <w:jc w:val="left"/>
+        <w:rPr>
+          <w:b w:val="false"/>
+          <w:b w:val="false"/>
+          <w:bCs w:val="false"/>
+          <w:sz w:val="24"/>
+          <w:szCs w:val="24"/>
+          <w:u w:val="none"/>
+        </w:rPr>
+      </w:pPr>
+      <w:r>
+        <w:rPr>
+          <w:b w:val="false"/>
+          <w:bCs w:val="false"/>
+          <w:i w:val="false"/>
+          <w:iCs w:val="false"/>
+          <w:sz w:val="24"/>
+          <w:szCs w:val="24"/>
+          <w:u w:val="none"/>
+        </w:rPr>
+        <w:t>INSERT INTO period (id,dayId,startTime,endTime) VALUES</w:t>
+      </w:r>
+    </w:p>
+    <w:p>
+      <w:pPr>
+        <w:pStyle w:val="Normal"/>
+        <w:jc w:val="left"/>
+        <w:rPr>
+          <w:b w:val="false"/>
+          <w:b w:val="false"/>
+          <w:bCs w:val="false"/>
+          <w:sz w:val="24"/>
+          <w:szCs w:val="24"/>
+          <w:u w:val="none"/>
+        </w:rPr>
+      </w:pPr>
+      <w:r>
+        <w:rPr>
+          <w:b w:val="false"/>
+          <w:bCs w:val="false"/>
+          <w:i w:val="false"/>
+          <w:iCs w:val="false"/>
+          <w:sz w:val="24"/>
+          <w:szCs w:val="24"/>
+          <w:u w:val="none"/>
+        </w:rPr>
+        <w:t xml:space="preserve">    </w:t>
+      </w:r>
+      <w:r>
+        <w:rPr>
+          <w:b w:val="false"/>
+          <w:bCs w:val="false"/>
+          <w:i w:val="false"/>
+          <w:iCs w:val="false"/>
+          <w:sz w:val="24"/>
+          <w:szCs w:val="24"/>
+          <w:u w:val="none"/>
+        </w:rPr>
+        <w:t>(1,1,'9:10:00','10:10:00'),(2,1,'10:10:00','11:10:00'),(3,1,'11:30:00','12:30:00'),(4,1,'1:30 PM','2:30 PM'),(5,1,'2:30 PM','3:30 PM'),(6,1,'3:30 PM','4:30PM'),</w:t>
+      </w:r>
+    </w:p>
+    <w:p>
+      <w:pPr>
+        <w:pStyle w:val="Normal"/>
+        <w:jc w:val="left"/>
+        <w:rPr>
+          <w:b w:val="false"/>
+          <w:b w:val="false"/>
+          <w:bCs w:val="false"/>
+          <w:sz w:val="24"/>
+          <w:szCs w:val="24"/>
+          <w:u w:val="none"/>
+        </w:rPr>
+      </w:pPr>
+      <w:r>
+        <w:rPr>
+          <w:b w:val="false"/>
+          <w:bCs w:val="false"/>
+          <w:i w:val="false"/>
+          <w:iCs w:val="false"/>
+          <w:sz w:val="24"/>
+          <w:szCs w:val="24"/>
+          <w:u w:val="none"/>
+        </w:rPr>
+        <w:t xml:space="preserve">    </w:t>
+      </w:r>
+      <w:r>
+        <w:rPr>
+          <w:b w:val="false"/>
+          <w:bCs w:val="false"/>
+          <w:i w:val="false"/>
+          <w:iCs w:val="false"/>
+          <w:sz w:val="24"/>
+          <w:szCs w:val="24"/>
+          <w:u w:val="none"/>
+        </w:rPr>
+        <w:t>(7,2,'9:10:00','10:10:00'),(8,2,'10:10:00','11:10:00'),(9,2,'11:30:00','12:30:00'),(10,2,'1:30 PM','2:30 PM'),(11,2,'2:30 PM','3:30 PM'),(12,2,'3:30 PM','4:30PM'),</w:t>
+      </w:r>
+    </w:p>
+    <w:p>
+      <w:pPr>
+        <w:pStyle w:val="Normal"/>
+        <w:jc w:val="left"/>
+        <w:rPr>
+          <w:b w:val="false"/>
+          <w:b w:val="false"/>
+          <w:bCs w:val="false"/>
+          <w:sz w:val="24"/>
+          <w:szCs w:val="24"/>
+          <w:u w:val="none"/>
+        </w:rPr>
+      </w:pPr>
+      <w:r>
+        <w:rPr>
+          <w:b w:val="false"/>
+          <w:bCs w:val="false"/>
+          <w:i w:val="false"/>
+          <w:iCs w:val="false"/>
+          <w:sz w:val="24"/>
+          <w:szCs w:val="24"/>
+          <w:u w:val="none"/>
+        </w:rPr>
+        <w:t xml:space="preserve">    </w:t>
+      </w:r>
+      <w:r>
+        <w:rPr>
+          <w:b w:val="false"/>
+          <w:bCs w:val="false"/>
+          <w:i w:val="false"/>
+          <w:iCs w:val="false"/>
+          <w:sz w:val="24"/>
+          <w:szCs w:val="24"/>
+          <w:u w:val="none"/>
+        </w:rPr>
+        <w:t>(13,3,'9:10:00','10:10:00'),(14,3,'10:10:00','11:10:00'),(15,3,'11:30:00','12:30:00'),(16,3,'1:30 PM','2:30 PM'),(17,3,'2:30 PM','3:30 PM'),(18,3,'3:30 PM','4:30PM'),</w:t>
+      </w:r>
+    </w:p>
+    <w:p>
+      <w:pPr>
+        <w:pStyle w:val="Normal"/>
+        <w:jc w:val="left"/>
+        <w:rPr>
+          <w:b w:val="false"/>
+          <w:b w:val="false"/>
+          <w:bCs w:val="false"/>
+          <w:sz w:val="24"/>
+          <w:szCs w:val="24"/>
+          <w:u w:val="none"/>
+        </w:rPr>
+      </w:pPr>
+      <w:r>
+        <w:rPr>
+          <w:b w:val="false"/>
+          <w:bCs w:val="false"/>
+          <w:i w:val="false"/>
+          <w:iCs w:val="false"/>
+          <w:sz w:val="24"/>
+          <w:szCs w:val="24"/>
+          <w:u w:val="none"/>
+        </w:rPr>
+        <w:t xml:space="preserve">    </w:t>
+      </w:r>
+      <w:r>
+        <w:rPr>
+          <w:b w:val="false"/>
+          <w:bCs w:val="false"/>
+          <w:i w:val="false"/>
+          <w:iCs w:val="false"/>
+          <w:sz w:val="24"/>
+          <w:szCs w:val="24"/>
+          <w:u w:val="none"/>
+        </w:rPr>
+        <w:t>(19,4,'9:10:00','10:10:00'),(20,4,'10:10:00','11:10:00'),(21,4,'11:30:00','12:30:00'),(22,4,'1:30 PM','2:30 PM'),(23,4,'2:30 PM','3:30 PM'),(24,4,'3:30 PM','4:30PM'),</w:t>
+      </w:r>
+    </w:p>
+    <w:p>
+      <w:pPr>
+        <w:pStyle w:val="Normal"/>
+        <w:jc w:val="left"/>
+        <w:rPr>
+          <w:b w:val="false"/>
+          <w:b w:val="false"/>
+          <w:bCs w:val="false"/>
+          <w:sz w:val="24"/>
+          <w:szCs w:val="24"/>
+          <w:u w:val="none"/>
+        </w:rPr>
+      </w:pPr>
+      <w:r>
+        <w:rPr>
+          <w:b w:val="false"/>
+          <w:bCs w:val="false"/>
+          <w:i w:val="false"/>
+          <w:iCs w:val="false"/>
+          <w:sz w:val="24"/>
+          <w:szCs w:val="24"/>
+          <w:u w:val="none"/>
+        </w:rPr>
+        <w:t xml:space="preserve">    </w:t>
+      </w:r>
+      <w:r>
+        <w:rPr>
+          <w:b w:val="false"/>
+          <w:bCs w:val="false"/>
+          <w:i w:val="false"/>
+          <w:iCs w:val="false"/>
+          <w:sz w:val="24"/>
+          <w:szCs w:val="24"/>
+          <w:u w:val="none"/>
+        </w:rPr>
+        <w:t>(25,5,'9:10:00','10:10:00'),(26,5,'10:10:00','11:10:00'),(27,5,'11:30:00','12:30:00'),(28,5,'1:30 PM','2:30 PM'),(29,5,'2:30 PM','3:30 PM'),(30,5,'3:30 PM','4:30PM');</w:t>
+      </w:r>
+      <w:r>
+        <w:br w:type="page"/>
+      </w:r>
+    </w:p>
+    <w:p>
+      <w:pPr>
+        <w:pStyle w:val="Normal"/>
+        <w:jc w:val="left"/>
+        <w:rPr/>
       </w:pPr>
       <w:r>
         <w:rPr>
@@ -1650,6 +4969,16 @@
           <w:u w:val="single"/>
         </w:rPr>
         <w:t>User Interface</w:t>
+      </w:r>
+    </w:p>
+    <w:p>
+      <w:pPr>
+        <w:pStyle w:val="Normal"/>
+        <w:jc w:val="left"/>
+        <w:rPr/>
+      </w:pPr>
+      <w:r>
+        <w:rPr/>
       </w:r>
     </w:p>
     <w:p>
@@ -1699,7 +5028,7 @@
       <w:fldChar w:fldCharType="separate"/>
     </w:r>
     <w:r>
-      <w:t>3</w:t>
+      <w:t>8</w:t>
     </w:r>
     <w:r>
       <w:fldChar w:fldCharType="end"/>
@@ -1728,8 +5057,7 @@
   <w:docDefaults>
     <w:rPrDefault>
       <w:rPr>
-        <w:rFonts w:ascii="Times New Roman" w:hAnsi="Times New Roman" w:eastAsia="Droid Sans Fallback" w:cs="Droid Sans Devanagari"/>
-        <w:sz w:val="20"/>
+        <w:rFonts w:ascii="Times New Roman" w:hAnsi="Times New Roman" w:eastAsia="DejaVu Sans" w:cs="DejaVu Sans"/>
         <w:szCs w:val="24"/>
         <w:lang w:val="en-GB" w:eastAsia="zh-CN" w:bidi="hi-IN"/>
       </w:rPr>
@@ -1737,6 +5065,7 @@
     <w:pPrDefault>
       <w:pPr>
         <w:widowControl/>
+        <w:spacing w:lineRule="auto" w:line="276"/>
       </w:pPr>
     </w:pPrDefault>
   </w:docDefaults>
@@ -1745,7 +5074,11 @@
     <w:qFormat/>
     <w:pPr>
       <w:widowControl/>
+      <w:kinsoku w:val="true"/>
+      <w:overflowPunct w:val="true"/>
+      <w:autoSpaceDE w:val="true"/>
       <w:bidi w:val="0"/>
+      <w:spacing w:lineRule="auto" w:line="276"/>
       <w:jc w:val="left"/>
     </w:pPr>
     <w:rPr>
@@ -1755,6 +5088,67 @@
       <w:szCs w:val="24"/>
       <w:lang w:val="en-GB" w:eastAsia="zh-CN" w:bidi="hi-IN"/>
     </w:rPr>
+  </w:style>
+  <w:style w:type="character" w:styleId="BalloonTextChar">
+    <w:name w:val="Balloon Text Char"/>
+    <w:basedOn w:val="DefaultParagraphFont"/>
+    <w:qFormat/>
+    <w:rPr>
+      <w:rFonts w:ascii="Segoe UI" w:hAnsi="Segoe UI" w:eastAsia="Calibri" w:cs="Segoe UI"/>
+      <w:color w:val="00000A"/>
+      <w:sz w:val="18"/>
+      <w:szCs w:val="18"/>
+    </w:rPr>
+  </w:style>
+  <w:style w:type="character" w:styleId="CommentSubjectChar">
+    <w:name w:val="Comment Subject Char"/>
+    <w:basedOn w:val="CommentTextChar"/>
+    <w:qFormat/>
+    <w:rPr>
+      <w:rFonts w:ascii="Times New Roman" w:hAnsi="Times New Roman" w:eastAsia="Calibri"/>
+      <w:b/>
+      <w:bCs/>
+      <w:color w:val="00000A"/>
+      <w:szCs w:val="20"/>
+    </w:rPr>
+  </w:style>
+  <w:style w:type="character" w:styleId="CommentTextChar">
+    <w:name w:val="Comment Text Char"/>
+    <w:basedOn w:val="DefaultParagraphFont"/>
+    <w:qFormat/>
+    <w:rPr>
+      <w:rFonts w:ascii="Times New Roman" w:hAnsi="Times New Roman" w:eastAsia="Calibri"/>
+      <w:color w:val="00000A"/>
+      <w:szCs w:val="20"/>
+    </w:rPr>
+  </w:style>
+  <w:style w:type="character" w:styleId="Annotationreference">
+    <w:name w:val="annotation reference"/>
+    <w:basedOn w:val="DefaultParagraphFont"/>
+    <w:qFormat/>
+    <w:rPr>
+      <w:sz w:val="16"/>
+      <w:szCs w:val="16"/>
+    </w:rPr>
+  </w:style>
+  <w:style w:type="character" w:styleId="Bullets">
+    <w:name w:val="Bullets"/>
+    <w:qFormat/>
+    <w:rPr>
+      <w:rFonts w:ascii="OpenSymbol" w:hAnsi="OpenSymbol" w:eastAsia="OpenSymbol" w:cs="OpenSymbol"/>
+    </w:rPr>
+  </w:style>
+  <w:style w:type="character" w:styleId="InternetLink">
+    <w:name w:val="Internet Link"/>
+    <w:rPr>
+      <w:color w:val="000080"/>
+      <w:u w:val="single"/>
+    </w:rPr>
+  </w:style>
+  <w:style w:type="character" w:styleId="DefaultParagraphFont">
+    <w:name w:val="Default Paragraph Font"/>
+    <w:qFormat/>
+    <w:rPr/>
   </w:style>
   <w:style w:type="paragraph" w:styleId="Heading">
     <w:name w:val="Heading"/>
@@ -1772,7 +5166,7 @@
     </w:rPr>
   </w:style>
   <w:style w:type="paragraph" w:styleId="TextBody">
-    <w:name w:val="Text Body"/>
+    <w:name w:val="Body Text"/>
     <w:basedOn w:val="Normal"/>
     <w:pPr>
       <w:spacing w:lineRule="auto" w:line="288" w:before="0" w:after="140"/>
@@ -1838,5 +5232,86 @@
     </w:pPr>
     <w:rPr/>
   </w:style>
+  <w:style w:type="paragraph" w:styleId="BalloonText">
+    <w:name w:val="Balloon Text"/>
+    <w:basedOn w:val="Normal"/>
+    <w:qFormat/>
+    <w:pPr>
+      <w:spacing w:lineRule="auto" w:line="240" w:before="0" w:after="0"/>
+    </w:pPr>
+    <w:rPr>
+      <w:rFonts w:ascii="Segoe UI" w:hAnsi="Segoe UI" w:cs="Segoe UI"/>
+      <w:sz w:val="18"/>
+      <w:szCs w:val="18"/>
+    </w:rPr>
+  </w:style>
+  <w:style w:type="paragraph" w:styleId="Annotationsubject">
+    <w:name w:val="annotation subject"/>
+    <w:basedOn w:val="Annotationtext"/>
+    <w:qFormat/>
+    <w:pPr/>
+    <w:rPr>
+      <w:b/>
+      <w:bCs/>
+    </w:rPr>
+  </w:style>
+  <w:style w:type="paragraph" w:styleId="Annotationtext">
+    <w:name w:val="annotation text"/>
+    <w:basedOn w:val="Normal"/>
+    <w:qFormat/>
+    <w:pPr>
+      <w:spacing w:lineRule="auto" w:line="240"/>
+    </w:pPr>
+    <w:rPr>
+      <w:sz w:val="20"/>
+      <w:szCs w:val="20"/>
+    </w:rPr>
+  </w:style>
+  <w:style w:type="paragraph" w:styleId="FrameContents">
+    <w:name w:val="Frame Contents"/>
+    <w:basedOn w:val="Normal"/>
+    <w:qFormat/>
+    <w:pPr/>
+    <w:rPr/>
+  </w:style>
+  <w:style w:type="paragraph" w:styleId="PreformattedText">
+    <w:name w:val="Preformatted Text"/>
+    <w:basedOn w:val="Normal"/>
+    <w:qFormat/>
+    <w:pPr/>
+    <w:rPr/>
+  </w:style>
+  <w:style w:type="paragraph" w:styleId="TableContents">
+    <w:name w:val="Table Contents"/>
+    <w:basedOn w:val="Normal"/>
+    <w:qFormat/>
+    <w:pPr/>
+    <w:rPr/>
+  </w:style>
+  <w:style w:type="paragraph" w:styleId="TableHeading">
+    <w:name w:val="Table Heading"/>
+    <w:basedOn w:val="TableContents"/>
+    <w:qFormat/>
+    <w:pPr/>
+    <w:rPr/>
+  </w:style>
+  <w:style w:type="paragraph" w:styleId="Caption1">
+    <w:name w:val="caption"/>
+    <w:basedOn w:val="Normal"/>
+    <w:qFormat/>
+    <w:pPr>
+      <w:suppressLineNumbers/>
+      <w:spacing w:before="120" w:after="120"/>
+    </w:pPr>
+    <w:rPr>
+      <w:i/>
+      <w:iCs/>
+      <w:szCs w:val="24"/>
+    </w:rPr>
+  </w:style>
+  <w:style w:type="numbering" w:styleId="NoList">
+    <w:name w:val="No List"/>
+    <w:qFormat/>
+  </w:style>
 </w:styles>
 </file>